--- a/Rapport d'analyse.docx
+++ b/Rapport d'analyse.docx
@@ -70,7 +70,7 @@
                       <w:rPr>
                         <w:rFonts w:asciiTheme="majorHAnsi" w:eastAsiaTheme="majorEastAsia" w:hAnsiTheme="majorHAnsi" w:cstheme="majorBidi"/>
                       </w:rPr>
-                      <w:t>Université paris-sud xi</w:t>
+                      <w:t>Université paris-sud XI</w:t>
                     </w:r>
                   </w:p>
                 </w:tc>
@@ -82,33 +82,33 @@
               <w:tcPr>
                 <w:tcW w:w="7672" w:type="dxa"/>
               </w:tcPr>
-              <w:sdt>
-                <w:sdtPr>
+              <w:p>
+                <w:pPr>
+                  <w:pStyle w:val="Sansinterligne"/>
                   <w:rPr>
                     <w:rFonts w:asciiTheme="majorHAnsi" w:eastAsiaTheme="majorEastAsia" w:hAnsiTheme="majorHAnsi" w:cstheme="majorBidi"/>
                     <w:color w:val="4F81BD" w:themeColor="accent1"/>
                     <w:sz w:val="80"/>
                     <w:szCs w:val="80"/>
                   </w:rPr>
-                  <w:alias w:val="Titre"/>
-                  <w:id w:val="13406919"/>
-                  <w:placeholder>
-                    <w:docPart w:val="3FFA2262B1F7462E846593EE7CF8B522"/>
-                  </w:placeholder>
-                  <w:dataBinding w:prefixMappings="xmlns:ns0='http://schemas.openxmlformats.org/package/2006/metadata/core-properties' xmlns:ns1='http://purl.org/dc/elements/1.1/'" w:xpath="/ns0:coreProperties[1]/ns1:title[1]" w:storeItemID="{6C3C8BC8-F283-45AE-878A-BAB7291924A1}"/>
-                  <w:text/>
-                </w:sdtPr>
-                <w:sdtContent>
-                  <w:p>
-                    <w:pPr>
-                      <w:pStyle w:val="Sansinterligne"/>
-                      <w:rPr>
-                        <w:rFonts w:asciiTheme="majorHAnsi" w:eastAsiaTheme="majorEastAsia" w:hAnsiTheme="majorHAnsi" w:cstheme="majorBidi"/>
-                        <w:color w:val="4F81BD" w:themeColor="accent1"/>
-                        <w:sz w:val="80"/>
-                        <w:szCs w:val="80"/>
-                      </w:rPr>
-                    </w:pPr>
+                </w:pPr>
+                <w:sdt>
+                  <w:sdtPr>
+                    <w:rPr>
+                      <w:rFonts w:asciiTheme="majorHAnsi" w:eastAsiaTheme="majorEastAsia" w:hAnsiTheme="majorHAnsi" w:cstheme="majorBidi"/>
+                      <w:color w:val="4F81BD" w:themeColor="accent1"/>
+                      <w:sz w:val="80"/>
+                      <w:szCs w:val="80"/>
+                    </w:rPr>
+                    <w:alias w:val="Titre"/>
+                    <w:id w:val="13406919"/>
+                    <w:placeholder>
+                      <w:docPart w:val="3FFA2262B1F7462E846593EE7CF8B522"/>
+                    </w:placeholder>
+                    <w:dataBinding w:prefixMappings="xmlns:ns0='http://schemas.openxmlformats.org/package/2006/metadata/core-properties' xmlns:ns1='http://purl.org/dc/elements/1.1/'" w:xpath="/ns0:coreProperties[1]/ns1:title[1]" w:storeItemID="{6C3C8BC8-F283-45AE-878A-BAB7291924A1}"/>
+                    <w:text/>
+                  </w:sdtPr>
+                  <w:sdtContent>
                     <w:r>
                       <w:rPr>
                         <w:rFonts w:asciiTheme="majorHAnsi" w:eastAsiaTheme="majorEastAsia" w:hAnsiTheme="majorHAnsi" w:cstheme="majorBidi"/>
@@ -116,11 +116,29 @@
                         <w:sz w:val="80"/>
                         <w:szCs w:val="80"/>
                       </w:rPr>
-                      <w:t>Serveur IRC</w:t>
+                      <w:t>ErLang</w:t>
                     </w:r>
-                  </w:p>
-                </w:sdtContent>
-              </w:sdt>
+                    <w:r>
+                      <w:rPr>
+                        <w:rFonts w:asciiTheme="majorHAnsi" w:eastAsiaTheme="majorEastAsia" w:hAnsiTheme="majorHAnsi" w:cstheme="majorBidi"/>
+                        <w:color w:val="4F81BD" w:themeColor="accent1"/>
+                        <w:sz w:val="80"/>
+                        <w:szCs w:val="80"/>
+                      </w:rPr>
+                      <w:t xml:space="preserve"> IRC</w:t>
+                    </w:r>
+                  </w:sdtContent>
+                </w:sdt>
+                <w:r>
+                  <w:rPr>
+                    <w:rFonts w:asciiTheme="majorHAnsi" w:eastAsiaTheme="majorEastAsia" w:hAnsiTheme="majorHAnsi" w:cstheme="majorBidi"/>
+                    <w:color w:val="4F81BD" w:themeColor="accent1"/>
+                    <w:sz w:val="80"/>
+                    <w:szCs w:val="80"/>
+                  </w:rPr>
+                  <w:t xml:space="preserve"> Serveur</w:t>
+                </w:r>
+              </w:p>
             </w:tc>
           </w:tr>
           <w:tr>
@@ -318,9 +336,9 @@
         </w:rPr>
         <w:drawing>
           <wp:inline distT="0" distB="0" distL="0" distR="0">
-            <wp:extent cx="5760720" cy="3707842"/>
+            <wp:extent cx="5759450" cy="3597910"/>
             <wp:effectExtent l="19050" t="0" r="0" b="0"/>
-            <wp:docPr id="6" name="Image 7"/>
+            <wp:docPr id="1" name="Image 1"/>
             <wp:cNvGraphicFramePr>
               <a:graphicFrameLocks xmlns:a="http://schemas.openxmlformats.org/drawingml/2006/main" noChangeAspect="1"/>
             </wp:cNvGraphicFramePr>
@@ -328,7 +346,7 @@
               <a:graphicData uri="http://schemas.openxmlformats.org/drawingml/2006/picture">
                 <pic:pic xmlns:pic="http://schemas.openxmlformats.org/drawingml/2006/picture">
                   <pic:nvPicPr>
-                    <pic:cNvPr id="0" name="Picture 7"/>
+                    <pic:cNvPr id="0" name="Picture 1"/>
                     <pic:cNvPicPr>
                       <a:picLocks noChangeAspect="1" noChangeArrowheads="1"/>
                     </pic:cNvPicPr>
@@ -343,7 +361,7 @@
                   <pic:spPr bwMode="auto">
                     <a:xfrm>
                       <a:off x="0" y="0"/>
-                      <a:ext cx="5760720" cy="3707842"/>
+                      <a:ext cx="5759450" cy="3597910"/>
                     </a:xfrm>
                     <a:prstGeom prst="rect">
                       <a:avLst/>
@@ -380,17 +398,38 @@
         <w:t>D</w:t>
       </w:r>
       <w:r>
-        <w:t>iagramme de Classe/Objet :</w:t>
-      </w:r>
-    </w:p>
-    <w:p>
-      <w:r>
-        <w:t>Pour plus de clarté le diagramme de classe et le diagramme d’Objet sont disponible en annexe (cf. Annexe 1.B et 1.A).</w:t>
-      </w:r>
-    </w:p>
-    <w:p>
-      <w:r>
-        <w:t>En revanche le langage de programmation choisit, étant le langage ErLang qui est un langage fonctionnel orienté processus. Le diagramme de classe présenté en annexe a été légerment modifié pour pouvoir s’accorder à un diagramme de classe traditionnel.</w:t>
+        <w:t>iagramme d’</w:t>
+      </w:r>
+      <w:r>
+        <w:t>Objet :</w:t>
+      </w:r>
+    </w:p>
+    <w:p>
+      <w:r>
+        <w:t xml:space="preserve">Pour plus de clarté le diagramme d’Objet </w:t>
+      </w:r>
+      <w:r>
+        <w:t>est</w:t>
+      </w:r>
+      <w:r>
+        <w:t xml:space="preserve"> disp</w:t>
+      </w:r>
+      <w:r>
+        <w:t>onible en annexe (cf. Annexe 1.A</w:t>
+      </w:r>
+      <w:r>
+        <w:t>).</w:t>
+      </w:r>
+    </w:p>
+    <w:p>
+      <w:r>
+        <w:t xml:space="preserve">En revanche le langage de programmation choisit, étant le langage ErLang qui est un langage fonctionnel orienté processus. Le diagramme de classe présenté en annexe a été </w:t>
+      </w:r>
+      <w:r>
+        <w:t>légèrement</w:t>
+      </w:r>
+      <w:r>
+        <w:t xml:space="preserve"> modifié pour pouvoir s’accorder à un diagramme de classe traditionnel.</w:t>
       </w:r>
     </w:p>
     <w:p>
@@ -403,7 +442,19 @@
     </w:p>
     <w:p>
       <w:r>
-        <w:t>Dans cette partie nous présentons les differents invariants liés aux clients, au serveur et au canaux :</w:t>
+        <w:t xml:space="preserve">Dans cette partie nous présentons les </w:t>
+      </w:r>
+      <w:r>
+        <w:t>différents</w:t>
+      </w:r>
+      <w:r>
+        <w:t xml:space="preserve"> invariants liés aux clients, au serveur et au</w:t>
+      </w:r>
+      <w:r>
+        <w:t>x</w:t>
+      </w:r>
+      <w:r>
+        <w:t xml:space="preserve"> canaux :</w:t>
       </w:r>
     </w:p>
     <w:p>
@@ -539,7 +590,6 @@
         <w:pStyle w:val="Titre3"/>
       </w:pPr>
       <w:r>
-        <w:lastRenderedPageBreak/>
         <w:t>Serveur :</w:t>
       </w:r>
     </w:p>
@@ -562,8 +612,15 @@
       <w:pPr>
         <w:pStyle w:val="PrformatHTML"/>
         <w:ind w:left="1065"/>
-      </w:pPr>
-      <w:r>
+        <w:rPr>
+          <w:lang w:val="en-US"/>
+        </w:rPr>
+      </w:pPr>
+      <w:r>
+        <w:rPr>
+          <w:lang w:val="en-US"/>
+        </w:rPr>
+        <w:lastRenderedPageBreak/>
         <w:t>context ServerNode::List</w:t>
       </w:r>
     </w:p>
@@ -571,8 +628,14 @@
       <w:pPr>
         <w:pStyle w:val="PrformatHTML"/>
         <w:ind w:left="1065"/>
-      </w:pPr>
-      <w:r>
+        <w:rPr>
+          <w:lang w:val="en-US"/>
+        </w:rPr>
+      </w:pPr>
+      <w:r>
+        <w:rPr>
+          <w:lang w:val="en-US"/>
+        </w:rPr>
         <w:t xml:space="preserve">   post : result-&gt;forAll( c | NOT c.chanRights.isInvisible() )</w:t>
       </w:r>
     </w:p>
@@ -580,6 +643,9 @@
       <w:pPr>
         <w:pStyle w:val="Paragraphedeliste"/>
         <w:ind w:left="1065"/>
+        <w:rPr>
+          <w:lang w:val="en-US"/>
+        </w:rPr>
       </w:pPr>
     </w:p>
     <w:p>
@@ -630,8 +696,14 @@
       <w:pPr>
         <w:pStyle w:val="PrformatHTML"/>
         <w:ind w:left="720"/>
-      </w:pPr>
-      <w:r>
+        <w:rPr>
+          <w:lang w:val="en-US"/>
+        </w:rPr>
+      </w:pPr>
+      <w:r>
+        <w:rPr>
+          <w:lang w:val="en-US"/>
+        </w:rPr>
         <w:t>context Chan</w:t>
       </w:r>
     </w:p>
@@ -639,8 +711,14 @@
       <w:pPr>
         <w:pStyle w:val="PrformatHTML"/>
         <w:ind w:left="720"/>
-      </w:pPr>
-      <w:r>
+        <w:rPr>
+          <w:lang w:val="en-US"/>
+        </w:rPr>
+      </w:pPr>
+      <w:r>
+        <w:rPr>
+          <w:lang w:val="en-US"/>
+        </w:rPr>
         <w:t xml:space="preserve">   inv : chanName-&gt;first() = '#' OR chanName-&gt;first() = '&amp;'</w:t>
       </w:r>
     </w:p>
@@ -801,8 +879,14 @@
       <w:pPr>
         <w:pStyle w:val="PrformatHTML"/>
         <w:ind w:left="720"/>
-      </w:pPr>
-      <w:r>
+        <w:rPr>
+          <w:lang w:val="en-US"/>
+        </w:rPr>
+      </w:pPr>
+      <w:r>
+        <w:rPr>
+          <w:lang w:val="en-US"/>
+        </w:rPr>
         <w:t>context Chan::Join( user : CommonClient, sendedPassword : string )</w:t>
       </w:r>
     </w:p>
@@ -810,8 +894,14 @@
       <w:pPr>
         <w:pStyle w:val="PrformatHTML"/>
         <w:ind w:left="720"/>
-      </w:pPr>
-      <w:r>
+        <w:rPr>
+          <w:lang w:val="en-US"/>
+        </w:rPr>
+      </w:pPr>
+      <w:r>
+        <w:rPr>
+          <w:lang w:val="en-US"/>
+        </w:rPr>
         <w:t xml:space="preserve">   inv : not isUserBaned( cli ) -- règle 4</w:t>
       </w:r>
     </w:p>
@@ -836,7 +926,17 @@
           <w:szCs w:val="24"/>
           <w:lang w:eastAsia="fr-FR"/>
         </w:rPr>
-        <w:t>Si le canal est en mode voiced alors il faut avoir le mode +v pour que les messages soit transmis aux autres utilisateurs</w:t>
+        <w:t xml:space="preserve">Si le canal est en mode </w:t>
+      </w:r>
+      <w:r>
+        <w:rPr>
+          <w:rFonts w:ascii="Times New Roman" w:eastAsia="Times New Roman" w:hAnsi="Times New Roman" w:cs="Times New Roman"/>
+          <w:i/>
+          <w:sz w:val="24"/>
+          <w:szCs w:val="24"/>
+          <w:lang w:eastAsia="fr-FR"/>
+        </w:rPr>
+        <w:t>voiced</w:t>
       </w:r>
       <w:r>
         <w:rPr>
@@ -845,6 +945,33 @@
           <w:szCs w:val="24"/>
           <w:lang w:eastAsia="fr-FR"/>
         </w:rPr>
+        <w:t xml:space="preserve"> alors il faut avoir le mode +v pour que les messages </w:t>
+      </w:r>
+      <w:r>
+        <w:rPr>
+          <w:rFonts w:ascii="Times New Roman" w:eastAsia="Times New Roman" w:hAnsi="Times New Roman" w:cs="Times New Roman"/>
+          <w:sz w:val="24"/>
+          <w:szCs w:val="24"/>
+          <w:lang w:eastAsia="fr-FR"/>
+        </w:rPr>
+        <w:t>soient</w:t>
+      </w:r>
+      <w:r>
+        <w:rPr>
+          <w:rFonts w:ascii="Times New Roman" w:eastAsia="Times New Roman" w:hAnsi="Times New Roman" w:cs="Times New Roman"/>
+          <w:sz w:val="24"/>
+          <w:szCs w:val="24"/>
+          <w:lang w:eastAsia="fr-FR"/>
+        </w:rPr>
+        <w:t xml:space="preserve"> transmis aux autres utilisateurs</w:t>
+      </w:r>
+      <w:r>
+        <w:rPr>
+          <w:rFonts w:ascii="Times New Roman" w:eastAsia="Times New Roman" w:hAnsi="Times New Roman" w:cs="Times New Roman"/>
+          <w:sz w:val="24"/>
+          <w:szCs w:val="24"/>
+          <w:lang w:eastAsia="fr-FR"/>
+        </w:rPr>
         <w:t> :</w:t>
       </w:r>
     </w:p>
@@ -852,8 +979,14 @@
       <w:pPr>
         <w:pStyle w:val="PrformatHTML"/>
         <w:ind w:left="720"/>
-      </w:pPr>
-      <w:r>
+        <w:rPr>
+          <w:lang w:val="en-US"/>
+        </w:rPr>
+      </w:pPr>
+      <w:r>
+        <w:rPr>
+          <w:lang w:val="en-US"/>
+        </w:rPr>
         <w:t>context Chan::Privmsg( sender : CommonClient, message : Text )</w:t>
       </w:r>
     </w:p>
@@ -861,8 +994,14 @@
       <w:pPr>
         <w:pStyle w:val="PrformatHTML"/>
         <w:ind w:left="720"/>
-      </w:pPr>
-      <w:r>
+        <w:rPr>
+          <w:lang w:val="en-US"/>
+        </w:rPr>
+      </w:pPr>
+      <w:r>
+        <w:rPr>
+          <w:lang w:val="en-US"/>
+        </w:rPr>
         <w:t xml:space="preserve">   inv : (chanRights.isModed() AND clients-&gt;select( c | c = sender AND c.rights.isVoiced() )) OR NOT chanRights.isModed()</w:t>
       </w:r>
     </w:p>
@@ -903,8 +1042,14 @@
       <w:pPr>
         <w:pStyle w:val="PrformatHTML"/>
         <w:ind w:left="720"/>
-      </w:pPr>
-      <w:r>
+        <w:rPr>
+          <w:lang w:val="en-US"/>
+        </w:rPr>
+      </w:pPr>
+      <w:r>
+        <w:rPr>
+          <w:lang w:val="en-US"/>
+        </w:rPr>
         <w:t xml:space="preserve">context Chan::Join( user : CommonClient, sendedPassword : string </w:t>
       </w:r>
     </w:p>
@@ -914,8 +1059,14 @@
         <w:ind w:left="720"/>
       </w:pPr>
       <w:r>
+        <w:rPr>
+          <w:lang w:val="en-US"/>
+        </w:rPr>
         <w:tab/>
-        <w:t xml:space="preserve">  inv : password = "" OR sendedPassword = pasword</w:t>
+        <w:t xml:space="preserve">  </w:t>
+      </w:r>
+      <w:r>
+        <w:t>inv : password = "" OR sendedPassword = pasword</w:t>
       </w:r>
     </w:p>
     <w:p>
@@ -939,7 +1090,16 @@
           <w:szCs w:val="24"/>
           <w:lang w:eastAsia="fr-FR"/>
         </w:rPr>
-        <w:t xml:space="preserve">La liste de clients </w:t>
+        <w:t xml:space="preserve">La liste de </w:t>
+      </w:r>
+      <w:r>
+        <w:rPr>
+          <w:rFonts w:ascii="Times New Roman" w:eastAsia="Times New Roman" w:hAnsi="Times New Roman" w:cs="Times New Roman"/>
+          <w:sz w:val="24"/>
+          <w:szCs w:val="24"/>
+          <w:lang w:eastAsia="fr-FR"/>
+        </w:rPr>
+        <w:t xml:space="preserve">clients </w:t>
       </w:r>
       <w:r>
         <w:rPr>
@@ -950,7 +1110,7 @@
           <w:szCs w:val="24"/>
           <w:lang w:eastAsia="fr-FR"/>
         </w:rPr>
-        <w:t>diffusé</w:t>
+        <w:t>diffusés</w:t>
       </w:r>
       <w:r>
         <w:rPr>
@@ -975,8 +1135,14 @@
       <w:pPr>
         <w:pStyle w:val="PrformatHTML"/>
         <w:ind w:left="720"/>
-      </w:pPr>
-      <w:r>
+        <w:rPr>
+          <w:lang w:val="en-US"/>
+        </w:rPr>
+      </w:pPr>
+      <w:r>
+        <w:rPr>
+          <w:lang w:val="en-US"/>
+        </w:rPr>
         <w:t>context Chan</w:t>
       </w:r>
     </w:p>
@@ -984,8 +1150,14 @@
       <w:pPr>
         <w:pStyle w:val="PrformatHTML"/>
         <w:ind w:left="720"/>
-      </w:pPr>
-      <w:r>
+        <w:rPr>
+          <w:lang w:val="en-US"/>
+        </w:rPr>
+      </w:pPr>
+      <w:r>
+        <w:rPr>
+          <w:lang w:val="en-US"/>
+        </w:rPr>
         <w:tab/>
         <w:t xml:space="preserve">  inv : broadcastedClients-&gt;forAll( c | no oclIsTypeof(RemoteClient))</w:t>
       </w:r>
@@ -1027,8 +1199,14 @@
       <w:pPr>
         <w:pStyle w:val="PrformatHTML"/>
         <w:ind w:left="720"/>
-      </w:pPr>
-      <w:r>
+        <w:rPr>
+          <w:lang w:val="en-US"/>
+        </w:rPr>
+      </w:pPr>
+      <w:r>
+        <w:rPr>
+          <w:lang w:val="en-US"/>
+        </w:rPr>
         <w:t>context Chan</w:t>
       </w:r>
     </w:p>
@@ -1036,9 +1214,14 @@
       <w:pPr>
         <w:pStyle w:val="PrformatHTML"/>
         <w:ind w:left="720"/>
-      </w:pPr>
-      <w:r>
-        <w:lastRenderedPageBreak/>
+        <w:rPr>
+          <w:lang w:val="en-US"/>
+        </w:rPr>
+      </w:pPr>
+      <w:r>
+        <w:rPr>
+          <w:lang w:val="en-US"/>
+        </w:rPr>
         <w:t xml:space="preserve">   inv : broadcastedClients-&gt;forAll( c | c.isPresentIn-&gt;exists( chan | chan = self() )</w:t>
       </w:r>
     </w:p>
@@ -1049,7 +1232,7 @@
           <w:rFonts w:ascii="Times New Roman" w:eastAsia="Times New Roman" w:hAnsi="Times New Roman" w:cs="Times New Roman"/>
           <w:sz w:val="24"/>
           <w:szCs w:val="24"/>
-          <w:lang w:eastAsia="fr-FR"/>
+          <w:lang w:val="en-US" w:eastAsia="fr-FR"/>
         </w:rPr>
       </w:pPr>
     </w:p>
@@ -1410,7 +1593,10 @@
               </w:rPr>
             </w:pPr>
             <w:r>
-              <w:t xml:space="preserve">Distionataire du message </w:t>
+              <w:t>Destinataire</w:t>
+            </w:r>
+            <w:r>
+              <w:t xml:space="preserve"> du message </w:t>
             </w:r>
           </w:p>
         </w:tc>
@@ -1638,7 +1824,10 @@
               </w:rPr>
             </w:pPr>
             <w:r>
-              <w:t xml:space="preserve">Parametres optionnels de la commande </w:t>
+              <w:t>Paramètres</w:t>
+            </w:r>
+            <w:r>
+              <w:t xml:space="preserve"> optionnels de la commande </w:t>
             </w:r>
           </w:p>
         </w:tc>
@@ -2604,7 +2793,11 @@
         <w:pStyle w:val="Titre2"/>
       </w:pPr>
     </w:p>
-    <w:p/>
+    <w:p>
+      <w:r>
+        <w:br w:type="page"/>
+      </w:r>
+    </w:p>
     <w:p>
       <w:pPr>
         <w:pStyle w:val="Titre2"/>
@@ -3850,7 +4043,13 @@
               </w:rPr>
             </w:pPr>
             <w:r>
-              <w:t xml:space="preserve">Pseudonyme du client dont on veut definir les permissions dans INF_CHANNEL </w:t>
+              <w:t xml:space="preserve">Pseudonyme du client dont on veut </w:t>
+            </w:r>
+            <w:r>
+              <w:t>définir</w:t>
+            </w:r>
+            <w:r>
+              <w:t xml:space="preserve"> les permissions dans INF_CHANNEL </w:t>
             </w:r>
           </w:p>
         </w:tc>
@@ -4141,9 +4340,142 @@
         <w:t>Scénario d’utilisation :</w:t>
       </w:r>
     </w:p>
+    <w:p>
+      <w:r>
+        <w:t xml:space="preserve">Les </w:t>
+      </w:r>
+      <w:r>
+        <w:t>scénarios</w:t>
+      </w:r>
+      <w:r>
+        <w:t xml:space="preserve"> présentés ci-dessous, </w:t>
+      </w:r>
+      <w:r>
+        <w:t>montrent</w:t>
+      </w:r>
+      <w:r>
+        <w:t xml:space="preserve">, de façon générale, le fonctionnement du serveur. </w:t>
+      </w:r>
+    </w:p>
+    <w:p>
+      <w:r>
+        <w:t>Le premier scénario montre l’exécution d’une commande simple entre le client et le serveur. Selon le type de la commande envoyé, le serveur renvoi ou non une réponse. Une réponse peut être le résultat de la commande envoyé ou alors une erreur propre à la commande.</w:t>
+      </w:r>
+    </w:p>
+    <w:p>
+      <w:r>
+        <w:rPr>
+          <w:noProof/>
+          <w:lang w:eastAsia="fr-FR"/>
+        </w:rPr>
+        <w:drawing>
+          <wp:inline distT="0" distB="0" distL="0" distR="0">
+            <wp:extent cx="4465320" cy="2030730"/>
+            <wp:effectExtent l="19050" t="0" r="0" b="0"/>
+            <wp:docPr id="8" name="Image 8"/>
+            <wp:cNvGraphicFramePr>
+              <a:graphicFrameLocks xmlns:a="http://schemas.openxmlformats.org/drawingml/2006/main" noChangeAspect="1"/>
+            </wp:cNvGraphicFramePr>
+            <a:graphic xmlns:a="http://schemas.openxmlformats.org/drawingml/2006/main">
+              <a:graphicData uri="http://schemas.openxmlformats.org/drawingml/2006/picture">
+                <pic:pic xmlns:pic="http://schemas.openxmlformats.org/drawingml/2006/picture">
+                  <pic:nvPicPr>
+                    <pic:cNvPr id="0" name="Picture 8"/>
+                    <pic:cNvPicPr>
+                      <a:picLocks noChangeAspect="1" noChangeArrowheads="1"/>
+                    </pic:cNvPicPr>
+                  </pic:nvPicPr>
+                  <pic:blipFill>
+                    <a:blip r:embed="rId9"/>
+                    <a:srcRect/>
+                    <a:stretch>
+                      <a:fillRect/>
+                    </a:stretch>
+                  </pic:blipFill>
+                  <pic:spPr bwMode="auto">
+                    <a:xfrm>
+                      <a:off x="0" y="0"/>
+                      <a:ext cx="4465320" cy="2030730"/>
+                    </a:xfrm>
+                    <a:prstGeom prst="rect">
+                      <a:avLst/>
+                    </a:prstGeom>
+                    <a:noFill/>
+                    <a:ln w="9525">
+                      <a:noFill/>
+                      <a:miter lim="800000"/>
+                      <a:headEnd/>
+                      <a:tailEnd/>
+                    </a:ln>
+                  </pic:spPr>
+                </pic:pic>
+              </a:graphicData>
+            </a:graphic>
+          </wp:inline>
+        </w:drawing>
+      </w:r>
+    </w:p>
+    <w:p/>
+    <w:p>
+      <w:r>
+        <w:t>Le deuxième scénario est utilisé lors d’échange de message entre les clients. Un premier client envoi son message au serveur. Enfin le serveur envoi le message au(x) destinataire(s) ou renvoi une erreur.</w:t>
+      </w:r>
+    </w:p>
+    <w:p>
+      <w:r>
+        <w:rPr>
+          <w:noProof/>
+          <w:lang w:eastAsia="fr-FR"/>
+        </w:rPr>
+        <w:drawing>
+          <wp:inline distT="0" distB="0" distL="0" distR="0">
+            <wp:extent cx="5296535" cy="1888490"/>
+            <wp:effectExtent l="19050" t="0" r="0" b="0"/>
+            <wp:docPr id="5" name="Image 5"/>
+            <wp:cNvGraphicFramePr>
+              <a:graphicFrameLocks xmlns:a="http://schemas.openxmlformats.org/drawingml/2006/main" noChangeAspect="1"/>
+            </wp:cNvGraphicFramePr>
+            <a:graphic xmlns:a="http://schemas.openxmlformats.org/drawingml/2006/main">
+              <a:graphicData uri="http://schemas.openxmlformats.org/drawingml/2006/picture">
+                <pic:pic xmlns:pic="http://schemas.openxmlformats.org/drawingml/2006/picture">
+                  <pic:nvPicPr>
+                    <pic:cNvPr id="0" name="Picture 5"/>
+                    <pic:cNvPicPr>
+                      <a:picLocks noChangeAspect="1" noChangeArrowheads="1"/>
+                    </pic:cNvPicPr>
+                  </pic:nvPicPr>
+                  <pic:blipFill>
+                    <a:blip r:embed="rId10"/>
+                    <a:srcRect/>
+                    <a:stretch>
+                      <a:fillRect/>
+                    </a:stretch>
+                  </pic:blipFill>
+                  <pic:spPr bwMode="auto">
+                    <a:xfrm>
+                      <a:off x="0" y="0"/>
+                      <a:ext cx="5296535" cy="1888490"/>
+                    </a:xfrm>
+                    <a:prstGeom prst="rect">
+                      <a:avLst/>
+                    </a:prstGeom>
+                    <a:noFill/>
+                    <a:ln w="9525">
+                      <a:noFill/>
+                      <a:miter lim="800000"/>
+                      <a:headEnd/>
+                      <a:tailEnd/>
+                    </a:ln>
+                  </pic:spPr>
+                </pic:pic>
+              </a:graphicData>
+            </a:graphic>
+          </wp:inline>
+        </w:drawing>
+      </w:r>
+    </w:p>
     <w:p/>
     <w:p/>
-    <w:p/>
     <w:p>
       <w:pPr>
         <w:pStyle w:val="Titre2"/>
@@ -4154,7 +4486,13 @@
     </w:p>
     <w:p>
       <w:r>
-        <w:t>Comme nous avons décidé avec notre client de ne faire que la partie serveur du projet, le manuel d’utilisateur ne peut être écrit en ce moment. Ce manuel contiendra les informations necessaires à l’administrateur de se serveur pour la maintenance.</w:t>
+        <w:t xml:space="preserve">Comme nous avons décidé avec notre client de ne faire que la partie serveur du projet, le manuel d’utilisateur ne peut être écrit en ce moment. Ce manuel contiendra les informations </w:t>
+      </w:r>
+      <w:r>
+        <w:t>nécessaires</w:t>
+      </w:r>
+      <w:r>
+        <w:t xml:space="preserve"> à l’administrateur de se serveur pour la maintenance.</w:t>
       </w:r>
     </w:p>
     <w:p>
@@ -4214,7 +4552,7 @@
                     </pic:cNvPicPr>
                   </pic:nvPicPr>
                   <pic:blipFill>
-                    <a:blip r:embed="rId9"/>
+                    <a:blip r:embed="rId11"/>
                     <a:srcRect/>
                     <a:stretch>
                       <a:fillRect/>
@@ -4243,87 +4581,9 @@
         </w:drawing>
       </w:r>
     </w:p>
-    <w:p>
-      <w:pPr>
-        <w:pStyle w:val="Titre2"/>
-      </w:pPr>
-      <w:r>
-        <w:rPr>
-          <w:noProof/>
-          <w:lang w:eastAsia="fr-FR"/>
-        </w:rPr>
-        <w:lastRenderedPageBreak/>
-        <w:drawing>
-          <wp:anchor distT="0" distB="0" distL="114300" distR="114300" simplePos="0" relativeHeight="251658240" behindDoc="0" locked="0" layoutInCell="1" allowOverlap="1">
-            <wp:simplePos x="0" y="0"/>
-            <wp:positionH relativeFrom="column">
-              <wp:posOffset>-861695</wp:posOffset>
-            </wp:positionH>
-            <wp:positionV relativeFrom="paragraph">
-              <wp:posOffset>479425</wp:posOffset>
-            </wp:positionV>
-            <wp:extent cx="7486650" cy="7239000"/>
-            <wp:effectExtent l="19050" t="0" r="0" b="0"/>
-            <wp:wrapSquare wrapText="bothSides"/>
-            <wp:docPr id="2" name="Image 1"/>
-            <wp:cNvGraphicFramePr>
-              <a:graphicFrameLocks xmlns:a="http://schemas.openxmlformats.org/drawingml/2006/main" noChangeAspect="1"/>
-            </wp:cNvGraphicFramePr>
-            <a:graphic xmlns:a="http://schemas.openxmlformats.org/drawingml/2006/main">
-              <a:graphicData uri="http://schemas.openxmlformats.org/drawingml/2006/picture">
-                <pic:pic xmlns:pic="http://schemas.openxmlformats.org/drawingml/2006/picture">
-                  <pic:nvPicPr>
-                    <pic:cNvPr id="0" name="Picture 1"/>
-                    <pic:cNvPicPr>
-                      <a:picLocks noChangeAspect="1" noChangeArrowheads="1"/>
-                    </pic:cNvPicPr>
-                  </pic:nvPicPr>
-                  <pic:blipFill>
-                    <a:blip r:embed="rId10"/>
-                    <a:srcRect/>
-                    <a:stretch>
-                      <a:fillRect/>
-                    </a:stretch>
-                  </pic:blipFill>
-                  <pic:spPr bwMode="auto">
-                    <a:xfrm>
-                      <a:off x="0" y="0"/>
-                      <a:ext cx="7486650" cy="7239000"/>
-                    </a:xfrm>
-                    <a:prstGeom prst="rect">
-                      <a:avLst/>
-                    </a:prstGeom>
-                    <a:noFill/>
-                    <a:ln w="9525">
-                      <a:noFill/>
-                      <a:miter lim="800000"/>
-                      <a:headEnd/>
-                      <a:tailEnd/>
-                    </a:ln>
-                  </pic:spPr>
-                </pic:pic>
-              </a:graphicData>
-            </a:graphic>
-          </wp:anchor>
-        </w:drawing>
-      </w:r>
-      <w:r>
-        <w:t>Annexe 1.B : Diagramme de Classe :</w:t>
-      </w:r>
-    </w:p>
-    <w:p>
-      <w:pPr>
-        <w:rPr>
-          <w:rFonts w:asciiTheme="majorHAnsi" w:eastAsiaTheme="majorEastAsia" w:hAnsiTheme="majorHAnsi" w:cstheme="majorBidi"/>
-          <w:color w:val="4F81BD" w:themeColor="accent1"/>
-          <w:sz w:val="26"/>
-          <w:szCs w:val="26"/>
-        </w:rPr>
-      </w:pPr>
-    </w:p>
     <w:sectPr>
-      <w:footerReference w:type="default" r:id="rId11"/>
-      <w:footerReference w:type="first" r:id="rId12"/>
+      <w:footerReference w:type="default" r:id="rId12"/>
+      <w:footerReference w:type="first" r:id="rId13"/>
       <w:pgSz w:w="11906" w:h="16838"/>
       <w:pgMar w:top="1417" w:right="1417" w:bottom="1417" w:left="1417" w:header="708" w:footer="708" w:gutter="0"/>
       <w:pgNumType w:fmt="numberInDash"/>
@@ -4381,7 +4641,7 @@
             <w:rPr>
               <w:noProof/>
             </w:rPr>
-            <w:t>- 3 -</w:t>
+            <w:t>- 5 -</w:t>
           </w:r>
         </w:fldSimple>
       </w:p>
@@ -5367,35 +5627,6 @@
         </w:p>
       </w:docPartBody>
     </w:docPart>
-    <w:docPart>
-      <w:docPartPr>
-        <w:name w:val="9762ED15099A4419BA682A2E256E582C"/>
-        <w:category>
-          <w:name w:val="Général"/>
-          <w:gallery w:val="placeholder"/>
-        </w:category>
-        <w:types>
-          <w:type w:val="bbPlcHdr"/>
-        </w:types>
-        <w:behaviors>
-          <w:behavior w:val="content"/>
-        </w:behaviors>
-        <w:guid w:val="{23895CDF-C7A3-48F0-B49C-26E4FEB14351}"/>
-      </w:docPartPr>
-      <w:docPartBody>
-        <w:p>
-          <w:pPr>
-            <w:pStyle w:val="9762ED15099A4419BA682A2E256E582C"/>
-          </w:pPr>
-          <w:r>
-            <w:rPr>
-              <w:color w:val="4F81BD" w:themeColor="accent1"/>
-            </w:rPr>
-            <w:t>[Sélectionnez la date]</w:t>
-          </w:r>
-        </w:p>
-      </w:docPartBody>
-    </w:docPart>
   </w:docParts>
 </w:glossaryDocument>
 </file>
@@ -5453,6 +5684,7 @@
     <w:rsidRoot w:val="00645839"/>
     <w:rsid w:val="00370FB1"/>
     <w:rsid w:val="00645839"/>
+    <w:rsid w:val="00EF106E"/>
   </w:rsids>
   <m:mathPr>
     <m:mathFont m:val="Cambria Math"/>
@@ -5633,6 +5865,7 @@
   <w:style w:type="paragraph" w:default="1" w:styleId="Normal">
     <w:name w:val="Normal"/>
     <w:qFormat/>
+    <w:rsid w:val="00EF106E"/>
   </w:style>
   <w:style w:type="character" w:default="1" w:styleId="Policepardfaut">
     <w:name w:val="Default Paragraph Font"/>

--- a/Rapport d'analyse.docx
+++ b/Rapport d'analyse.docx
@@ -244,9 +244,6 @@
                   </w:rPr>
                   <w:alias w:val="Date"/>
                   <w:id w:val="13406932"/>
-                  <w:placeholder>
-                    <w:docPart w:val="9762ED15099A4419BA682A2E256E582C"/>
-                  </w:placeholder>
                   <w:dataBinding w:prefixMappings="xmlns:ns0='http://schemas.microsoft.com/office/2006/coverPageProps'" w:xpath="/ns0:CoverPageProperties[1]/ns0:PublishDate[1]" w:storeItemID="{55AF091B-3C7A-41E3-B477-F2FDAA23CFDA}"/>
                   <w:date w:fullDate="2008-03-03T00:00:00Z">
                     <w:dateFormat w:val="dd/MM/yyyy"/>
@@ -305,14 +302,1496 @@
         </w:p>
       </w:sdtContent>
     </w:sdt>
+    <w:sdt>
+      <w:sdtPr>
+        <w:id w:val="19792048"/>
+        <w:docPartObj>
+          <w:docPartGallery w:val="Table of Contents"/>
+          <w:docPartUnique/>
+        </w:docPartObj>
+      </w:sdtPr>
+      <w:sdtEndPr>
+        <w:rPr>
+          <w:rFonts w:asciiTheme="minorHAnsi" w:eastAsiaTheme="minorHAnsi" w:hAnsiTheme="minorHAnsi" w:cstheme="minorBidi"/>
+          <w:b w:val="0"/>
+          <w:bCs w:val="0"/>
+          <w:color w:val="auto"/>
+          <w:sz w:val="22"/>
+          <w:szCs w:val="22"/>
+        </w:rPr>
+      </w:sdtEndPr>
+      <w:sdtContent>
+        <w:p>
+          <w:pPr>
+            <w:pStyle w:val="En-ttedetabledesmatires"/>
+          </w:pPr>
+          <w:r>
+            <w:t>Table des matières</w:t>
+          </w:r>
+        </w:p>
+        <w:p>
+          <w:pPr>
+            <w:pStyle w:val="TM1"/>
+            <w:tabs>
+              <w:tab w:val="right" w:leader="underscore" w:pos="9062"/>
+            </w:tabs>
+            <w:rPr>
+              <w:rFonts w:eastAsiaTheme="minorEastAsia"/>
+              <w:b w:val="0"/>
+              <w:bCs w:val="0"/>
+              <w:i w:val="0"/>
+              <w:iCs w:val="0"/>
+              <w:noProof/>
+              <w:sz w:val="22"/>
+              <w:szCs w:val="22"/>
+              <w:lang w:eastAsia="fr-FR"/>
+            </w:rPr>
+          </w:pPr>
+          <w:r>
+            <w:rPr>
+              <w:b w:val="0"/>
+              <w:bCs w:val="0"/>
+              <w:i w:val="0"/>
+              <w:iCs w:val="0"/>
+            </w:rPr>
+            <w:fldChar w:fldCharType="begin"/>
+          </w:r>
+          <w:r>
+            <w:rPr>
+              <w:b w:val="0"/>
+              <w:bCs w:val="0"/>
+              <w:i w:val="0"/>
+              <w:iCs w:val="0"/>
+            </w:rPr>
+            <w:instrText xml:space="preserve"> TOC \o "1-3" \h \z \u </w:instrText>
+          </w:r>
+          <w:r>
+            <w:rPr>
+              <w:b w:val="0"/>
+              <w:bCs w:val="0"/>
+              <w:i w:val="0"/>
+              <w:iCs w:val="0"/>
+            </w:rPr>
+            <w:fldChar w:fldCharType="separate"/>
+          </w:r>
+          <w:hyperlink w:anchor="_Toc192320603" w:history="1">
+            <w:r>
+              <w:rPr>
+                <w:rStyle w:val="Lienhypertexte"/>
+                <w:noProof/>
+              </w:rPr>
+              <w:t>Diagramme des cas d’utilisation :</w:t>
+            </w:r>
+            <w:r>
+              <w:rPr>
+                <w:noProof/>
+                <w:webHidden/>
+              </w:rPr>
+              <w:tab/>
+            </w:r>
+            <w:r>
+              <w:rPr>
+                <w:noProof/>
+                <w:webHidden/>
+              </w:rPr>
+              <w:fldChar w:fldCharType="begin"/>
+            </w:r>
+            <w:r>
+              <w:rPr>
+                <w:noProof/>
+                <w:webHidden/>
+              </w:rPr>
+              <w:instrText xml:space="preserve"> PAGEREF _Toc192320603 \h </w:instrText>
+            </w:r>
+            <w:r>
+              <w:rPr>
+                <w:noProof/>
+                <w:webHidden/>
+              </w:rPr>
+            </w:r>
+            <w:r>
+              <w:rPr>
+                <w:noProof/>
+                <w:webHidden/>
+              </w:rPr>
+              <w:fldChar w:fldCharType="separate"/>
+            </w:r>
+            <w:r>
+              <w:rPr>
+                <w:noProof/>
+                <w:webHidden/>
+              </w:rPr>
+              <w:t>- 3 -</w:t>
+            </w:r>
+            <w:r>
+              <w:rPr>
+                <w:noProof/>
+                <w:webHidden/>
+              </w:rPr>
+              <w:fldChar w:fldCharType="end"/>
+            </w:r>
+          </w:hyperlink>
+        </w:p>
+        <w:p>
+          <w:pPr>
+            <w:pStyle w:val="TM1"/>
+            <w:tabs>
+              <w:tab w:val="right" w:leader="underscore" w:pos="9062"/>
+            </w:tabs>
+            <w:rPr>
+              <w:rFonts w:eastAsiaTheme="minorEastAsia"/>
+              <w:b w:val="0"/>
+              <w:bCs w:val="0"/>
+              <w:i w:val="0"/>
+              <w:iCs w:val="0"/>
+              <w:noProof/>
+              <w:sz w:val="22"/>
+              <w:szCs w:val="22"/>
+              <w:lang w:eastAsia="fr-FR"/>
+            </w:rPr>
+          </w:pPr>
+          <w:hyperlink w:anchor="_Toc192320604" w:history="1">
+            <w:r>
+              <w:rPr>
+                <w:rStyle w:val="Lienhypertexte"/>
+                <w:noProof/>
+              </w:rPr>
+              <w:t>Modèle des Objets :</w:t>
+            </w:r>
+            <w:r>
+              <w:rPr>
+                <w:noProof/>
+                <w:webHidden/>
+              </w:rPr>
+              <w:tab/>
+            </w:r>
+            <w:r>
+              <w:rPr>
+                <w:noProof/>
+                <w:webHidden/>
+              </w:rPr>
+              <w:fldChar w:fldCharType="begin"/>
+            </w:r>
+            <w:r>
+              <w:rPr>
+                <w:noProof/>
+                <w:webHidden/>
+              </w:rPr>
+              <w:instrText xml:space="preserve"> PAGEREF _Toc192320604 \h </w:instrText>
+            </w:r>
+            <w:r>
+              <w:rPr>
+                <w:noProof/>
+                <w:webHidden/>
+              </w:rPr>
+            </w:r>
+            <w:r>
+              <w:rPr>
+                <w:noProof/>
+                <w:webHidden/>
+              </w:rPr>
+              <w:fldChar w:fldCharType="separate"/>
+            </w:r>
+            <w:r>
+              <w:rPr>
+                <w:noProof/>
+                <w:webHidden/>
+              </w:rPr>
+              <w:t>- 3 -</w:t>
+            </w:r>
+            <w:r>
+              <w:rPr>
+                <w:noProof/>
+                <w:webHidden/>
+              </w:rPr>
+              <w:fldChar w:fldCharType="end"/>
+            </w:r>
+          </w:hyperlink>
+        </w:p>
+        <w:p>
+          <w:pPr>
+            <w:pStyle w:val="TM2"/>
+            <w:tabs>
+              <w:tab w:val="right" w:leader="underscore" w:pos="9062"/>
+            </w:tabs>
+            <w:rPr>
+              <w:rFonts w:eastAsiaTheme="minorEastAsia"/>
+              <w:b w:val="0"/>
+              <w:bCs w:val="0"/>
+              <w:noProof/>
+              <w:lang w:eastAsia="fr-FR"/>
+            </w:rPr>
+          </w:pPr>
+          <w:hyperlink w:anchor="_Toc192320605" w:history="1">
+            <w:r>
+              <w:rPr>
+                <w:rStyle w:val="Lienhypertexte"/>
+                <w:noProof/>
+              </w:rPr>
+              <w:t>Diagramme d’Objet :</w:t>
+            </w:r>
+            <w:r>
+              <w:rPr>
+                <w:noProof/>
+                <w:webHidden/>
+              </w:rPr>
+              <w:tab/>
+            </w:r>
+            <w:r>
+              <w:rPr>
+                <w:noProof/>
+                <w:webHidden/>
+              </w:rPr>
+              <w:fldChar w:fldCharType="begin"/>
+            </w:r>
+            <w:r>
+              <w:rPr>
+                <w:noProof/>
+                <w:webHidden/>
+              </w:rPr>
+              <w:instrText xml:space="preserve"> PAGEREF _Toc192320605 \h </w:instrText>
+            </w:r>
+            <w:r>
+              <w:rPr>
+                <w:noProof/>
+                <w:webHidden/>
+              </w:rPr>
+            </w:r>
+            <w:r>
+              <w:rPr>
+                <w:noProof/>
+                <w:webHidden/>
+              </w:rPr>
+              <w:fldChar w:fldCharType="separate"/>
+            </w:r>
+            <w:r>
+              <w:rPr>
+                <w:noProof/>
+                <w:webHidden/>
+              </w:rPr>
+              <w:t>- 3 -</w:t>
+            </w:r>
+            <w:r>
+              <w:rPr>
+                <w:noProof/>
+                <w:webHidden/>
+              </w:rPr>
+              <w:fldChar w:fldCharType="end"/>
+            </w:r>
+          </w:hyperlink>
+        </w:p>
+        <w:p>
+          <w:pPr>
+            <w:pStyle w:val="TM2"/>
+            <w:tabs>
+              <w:tab w:val="right" w:leader="underscore" w:pos="9062"/>
+            </w:tabs>
+            <w:rPr>
+              <w:rFonts w:eastAsiaTheme="minorEastAsia"/>
+              <w:b w:val="0"/>
+              <w:bCs w:val="0"/>
+              <w:noProof/>
+              <w:lang w:eastAsia="fr-FR"/>
+            </w:rPr>
+          </w:pPr>
+          <w:hyperlink w:anchor="_Toc192320606" w:history="1">
+            <w:r>
+              <w:rPr>
+                <w:rStyle w:val="Lienhypertexte"/>
+                <w:noProof/>
+              </w:rPr>
+              <w:t>Ivariants :</w:t>
+            </w:r>
+            <w:r>
+              <w:rPr>
+                <w:noProof/>
+                <w:webHidden/>
+              </w:rPr>
+              <w:tab/>
+            </w:r>
+            <w:r>
+              <w:rPr>
+                <w:noProof/>
+                <w:webHidden/>
+              </w:rPr>
+              <w:fldChar w:fldCharType="begin"/>
+            </w:r>
+            <w:r>
+              <w:rPr>
+                <w:noProof/>
+                <w:webHidden/>
+              </w:rPr>
+              <w:instrText xml:space="preserve"> PAGEREF _Toc192320606 \h </w:instrText>
+            </w:r>
+            <w:r>
+              <w:rPr>
+                <w:noProof/>
+                <w:webHidden/>
+              </w:rPr>
+            </w:r>
+            <w:r>
+              <w:rPr>
+                <w:noProof/>
+                <w:webHidden/>
+              </w:rPr>
+              <w:fldChar w:fldCharType="separate"/>
+            </w:r>
+            <w:r>
+              <w:rPr>
+                <w:noProof/>
+                <w:webHidden/>
+              </w:rPr>
+              <w:t>- 3 -</w:t>
+            </w:r>
+            <w:r>
+              <w:rPr>
+                <w:noProof/>
+                <w:webHidden/>
+              </w:rPr>
+              <w:fldChar w:fldCharType="end"/>
+            </w:r>
+          </w:hyperlink>
+        </w:p>
+        <w:p>
+          <w:pPr>
+            <w:pStyle w:val="TM3"/>
+            <w:tabs>
+              <w:tab w:val="right" w:leader="underscore" w:pos="9062"/>
+            </w:tabs>
+            <w:rPr>
+              <w:rFonts w:eastAsiaTheme="minorEastAsia"/>
+              <w:noProof/>
+              <w:sz w:val="22"/>
+              <w:szCs w:val="22"/>
+              <w:lang w:eastAsia="fr-FR"/>
+            </w:rPr>
+          </w:pPr>
+          <w:hyperlink w:anchor="_Toc192320607" w:history="1">
+            <w:r>
+              <w:rPr>
+                <w:rStyle w:val="Lienhypertexte"/>
+                <w:noProof/>
+              </w:rPr>
+              <w:t>Client :</w:t>
+            </w:r>
+            <w:r>
+              <w:rPr>
+                <w:noProof/>
+                <w:webHidden/>
+              </w:rPr>
+              <w:tab/>
+            </w:r>
+            <w:r>
+              <w:rPr>
+                <w:noProof/>
+                <w:webHidden/>
+              </w:rPr>
+              <w:fldChar w:fldCharType="begin"/>
+            </w:r>
+            <w:r>
+              <w:rPr>
+                <w:noProof/>
+                <w:webHidden/>
+              </w:rPr>
+              <w:instrText xml:space="preserve"> PAGEREF _Toc192320607 \h </w:instrText>
+            </w:r>
+            <w:r>
+              <w:rPr>
+                <w:noProof/>
+                <w:webHidden/>
+              </w:rPr>
+            </w:r>
+            <w:r>
+              <w:rPr>
+                <w:noProof/>
+                <w:webHidden/>
+              </w:rPr>
+              <w:fldChar w:fldCharType="separate"/>
+            </w:r>
+            <w:r>
+              <w:rPr>
+                <w:noProof/>
+                <w:webHidden/>
+              </w:rPr>
+              <w:t>- 3 -</w:t>
+            </w:r>
+            <w:r>
+              <w:rPr>
+                <w:noProof/>
+                <w:webHidden/>
+              </w:rPr>
+              <w:fldChar w:fldCharType="end"/>
+            </w:r>
+          </w:hyperlink>
+        </w:p>
+        <w:p>
+          <w:pPr>
+            <w:pStyle w:val="TM3"/>
+            <w:tabs>
+              <w:tab w:val="right" w:leader="underscore" w:pos="9062"/>
+            </w:tabs>
+            <w:rPr>
+              <w:rFonts w:eastAsiaTheme="minorEastAsia"/>
+              <w:noProof/>
+              <w:sz w:val="22"/>
+              <w:szCs w:val="22"/>
+              <w:lang w:eastAsia="fr-FR"/>
+            </w:rPr>
+          </w:pPr>
+          <w:hyperlink w:anchor="_Toc192320608" w:history="1">
+            <w:r>
+              <w:rPr>
+                <w:rStyle w:val="Lienhypertexte"/>
+                <w:noProof/>
+              </w:rPr>
+              <w:t>Serveur :</w:t>
+            </w:r>
+            <w:r>
+              <w:rPr>
+                <w:noProof/>
+                <w:webHidden/>
+              </w:rPr>
+              <w:tab/>
+            </w:r>
+            <w:r>
+              <w:rPr>
+                <w:noProof/>
+                <w:webHidden/>
+              </w:rPr>
+              <w:fldChar w:fldCharType="begin"/>
+            </w:r>
+            <w:r>
+              <w:rPr>
+                <w:noProof/>
+                <w:webHidden/>
+              </w:rPr>
+              <w:instrText xml:space="preserve"> PAGEREF _Toc192320608 \h </w:instrText>
+            </w:r>
+            <w:r>
+              <w:rPr>
+                <w:noProof/>
+                <w:webHidden/>
+              </w:rPr>
+            </w:r>
+            <w:r>
+              <w:rPr>
+                <w:noProof/>
+                <w:webHidden/>
+              </w:rPr>
+              <w:fldChar w:fldCharType="separate"/>
+            </w:r>
+            <w:r>
+              <w:rPr>
+                <w:noProof/>
+                <w:webHidden/>
+              </w:rPr>
+              <w:t>- 3 -</w:t>
+            </w:r>
+            <w:r>
+              <w:rPr>
+                <w:noProof/>
+                <w:webHidden/>
+              </w:rPr>
+              <w:fldChar w:fldCharType="end"/>
+            </w:r>
+          </w:hyperlink>
+        </w:p>
+        <w:p>
+          <w:pPr>
+            <w:pStyle w:val="TM3"/>
+            <w:tabs>
+              <w:tab w:val="right" w:leader="underscore" w:pos="9062"/>
+            </w:tabs>
+            <w:rPr>
+              <w:rFonts w:eastAsiaTheme="minorEastAsia"/>
+              <w:noProof/>
+              <w:sz w:val="22"/>
+              <w:szCs w:val="22"/>
+              <w:lang w:eastAsia="fr-FR"/>
+            </w:rPr>
+          </w:pPr>
+          <w:hyperlink w:anchor="_Toc192320609" w:history="1">
+            <w:r>
+              <w:rPr>
+                <w:rStyle w:val="Lienhypertexte"/>
+                <w:noProof/>
+              </w:rPr>
+              <w:t>Canal :</w:t>
+            </w:r>
+            <w:r>
+              <w:rPr>
+                <w:noProof/>
+                <w:webHidden/>
+              </w:rPr>
+              <w:tab/>
+            </w:r>
+            <w:r>
+              <w:rPr>
+                <w:noProof/>
+                <w:webHidden/>
+              </w:rPr>
+              <w:fldChar w:fldCharType="begin"/>
+            </w:r>
+            <w:r>
+              <w:rPr>
+                <w:noProof/>
+                <w:webHidden/>
+              </w:rPr>
+              <w:instrText xml:space="preserve"> PAGEREF _Toc192320609 \h </w:instrText>
+            </w:r>
+            <w:r>
+              <w:rPr>
+                <w:noProof/>
+                <w:webHidden/>
+              </w:rPr>
+            </w:r>
+            <w:r>
+              <w:rPr>
+                <w:noProof/>
+                <w:webHidden/>
+              </w:rPr>
+              <w:fldChar w:fldCharType="separate"/>
+            </w:r>
+            <w:r>
+              <w:rPr>
+                <w:noProof/>
+                <w:webHidden/>
+              </w:rPr>
+              <w:t>- 4 -</w:t>
+            </w:r>
+            <w:r>
+              <w:rPr>
+                <w:noProof/>
+                <w:webHidden/>
+              </w:rPr>
+              <w:fldChar w:fldCharType="end"/>
+            </w:r>
+          </w:hyperlink>
+        </w:p>
+        <w:p>
+          <w:pPr>
+            <w:pStyle w:val="TM1"/>
+            <w:tabs>
+              <w:tab w:val="right" w:leader="underscore" w:pos="9062"/>
+            </w:tabs>
+            <w:rPr>
+              <w:rFonts w:eastAsiaTheme="minorEastAsia"/>
+              <w:b w:val="0"/>
+              <w:bCs w:val="0"/>
+              <w:i w:val="0"/>
+              <w:iCs w:val="0"/>
+              <w:noProof/>
+              <w:sz w:val="22"/>
+              <w:szCs w:val="22"/>
+              <w:lang w:eastAsia="fr-FR"/>
+            </w:rPr>
+          </w:pPr>
+          <w:hyperlink w:anchor="_Toc192320610" w:history="1">
+            <w:r>
+              <w:rPr>
+                <w:rStyle w:val="Lienhypertexte"/>
+                <w:rFonts w:eastAsia="Times New Roman"/>
+                <w:noProof/>
+                <w:lang w:eastAsia="fr-FR"/>
+              </w:rPr>
+              <w:t>Dictionnaire des Données :</w:t>
+            </w:r>
+            <w:r>
+              <w:rPr>
+                <w:noProof/>
+                <w:webHidden/>
+              </w:rPr>
+              <w:tab/>
+            </w:r>
+            <w:r>
+              <w:rPr>
+                <w:noProof/>
+                <w:webHidden/>
+              </w:rPr>
+              <w:fldChar w:fldCharType="begin"/>
+            </w:r>
+            <w:r>
+              <w:rPr>
+                <w:noProof/>
+                <w:webHidden/>
+              </w:rPr>
+              <w:instrText xml:space="preserve"> PAGEREF _Toc192320610 \h </w:instrText>
+            </w:r>
+            <w:r>
+              <w:rPr>
+                <w:noProof/>
+                <w:webHidden/>
+              </w:rPr>
+            </w:r>
+            <w:r>
+              <w:rPr>
+                <w:noProof/>
+                <w:webHidden/>
+              </w:rPr>
+              <w:fldChar w:fldCharType="separate"/>
+            </w:r>
+            <w:r>
+              <w:rPr>
+                <w:noProof/>
+                <w:webHidden/>
+              </w:rPr>
+              <w:t>- 5 -</w:t>
+            </w:r>
+            <w:r>
+              <w:rPr>
+                <w:noProof/>
+                <w:webHidden/>
+              </w:rPr>
+              <w:fldChar w:fldCharType="end"/>
+            </w:r>
+          </w:hyperlink>
+        </w:p>
+        <w:p>
+          <w:pPr>
+            <w:pStyle w:val="TM2"/>
+            <w:tabs>
+              <w:tab w:val="right" w:leader="underscore" w:pos="9062"/>
+            </w:tabs>
+            <w:rPr>
+              <w:rFonts w:eastAsiaTheme="minorEastAsia"/>
+              <w:b w:val="0"/>
+              <w:bCs w:val="0"/>
+              <w:noProof/>
+              <w:lang w:eastAsia="fr-FR"/>
+            </w:rPr>
+          </w:pPr>
+          <w:hyperlink w:anchor="_Toc192320611" w:history="1">
+            <w:r>
+              <w:rPr>
+                <w:rStyle w:val="Lienhypertexte"/>
+                <w:noProof/>
+              </w:rPr>
+              <w:t>IRC Message</w:t>
+            </w:r>
+            <w:r>
+              <w:rPr>
+                <w:noProof/>
+                <w:webHidden/>
+              </w:rPr>
+              <w:tab/>
+            </w:r>
+            <w:r>
+              <w:rPr>
+                <w:noProof/>
+                <w:webHidden/>
+              </w:rPr>
+              <w:fldChar w:fldCharType="begin"/>
+            </w:r>
+            <w:r>
+              <w:rPr>
+                <w:noProof/>
+                <w:webHidden/>
+              </w:rPr>
+              <w:instrText xml:space="preserve"> PAGEREF _Toc192320611 \h </w:instrText>
+            </w:r>
+            <w:r>
+              <w:rPr>
+                <w:noProof/>
+                <w:webHidden/>
+              </w:rPr>
+            </w:r>
+            <w:r>
+              <w:rPr>
+                <w:noProof/>
+                <w:webHidden/>
+              </w:rPr>
+              <w:fldChar w:fldCharType="separate"/>
+            </w:r>
+            <w:r>
+              <w:rPr>
+                <w:noProof/>
+                <w:webHidden/>
+              </w:rPr>
+              <w:t>- 5 -</w:t>
+            </w:r>
+            <w:r>
+              <w:rPr>
+                <w:noProof/>
+                <w:webHidden/>
+              </w:rPr>
+              <w:fldChar w:fldCharType="end"/>
+            </w:r>
+          </w:hyperlink>
+        </w:p>
+        <w:p>
+          <w:pPr>
+            <w:pStyle w:val="TM2"/>
+            <w:tabs>
+              <w:tab w:val="right" w:leader="underscore" w:pos="9062"/>
+            </w:tabs>
+            <w:rPr>
+              <w:rFonts w:eastAsiaTheme="minorEastAsia"/>
+              <w:b w:val="0"/>
+              <w:bCs w:val="0"/>
+              <w:noProof/>
+              <w:lang w:eastAsia="fr-FR"/>
+            </w:rPr>
+          </w:pPr>
+          <w:hyperlink w:anchor="_Toc192320612" w:history="1">
+            <w:r>
+              <w:rPr>
+                <w:rStyle w:val="Lienhypertexte"/>
+                <w:noProof/>
+              </w:rPr>
+              <w:t>Server Node</w:t>
+            </w:r>
+            <w:r>
+              <w:rPr>
+                <w:noProof/>
+                <w:webHidden/>
+              </w:rPr>
+              <w:tab/>
+            </w:r>
+            <w:r>
+              <w:rPr>
+                <w:noProof/>
+                <w:webHidden/>
+              </w:rPr>
+              <w:fldChar w:fldCharType="begin"/>
+            </w:r>
+            <w:r>
+              <w:rPr>
+                <w:noProof/>
+                <w:webHidden/>
+              </w:rPr>
+              <w:instrText xml:space="preserve"> PAGEREF _Toc192320612 \h </w:instrText>
+            </w:r>
+            <w:r>
+              <w:rPr>
+                <w:noProof/>
+                <w:webHidden/>
+              </w:rPr>
+            </w:r>
+            <w:r>
+              <w:rPr>
+                <w:noProof/>
+                <w:webHidden/>
+              </w:rPr>
+              <w:fldChar w:fldCharType="separate"/>
+            </w:r>
+            <w:r>
+              <w:rPr>
+                <w:noProof/>
+                <w:webHidden/>
+              </w:rPr>
+              <w:t>- 5 -</w:t>
+            </w:r>
+            <w:r>
+              <w:rPr>
+                <w:noProof/>
+                <w:webHidden/>
+              </w:rPr>
+              <w:fldChar w:fldCharType="end"/>
+            </w:r>
+          </w:hyperlink>
+        </w:p>
+        <w:p>
+          <w:pPr>
+            <w:pStyle w:val="TM2"/>
+            <w:tabs>
+              <w:tab w:val="right" w:leader="underscore" w:pos="9062"/>
+            </w:tabs>
+            <w:rPr>
+              <w:rFonts w:eastAsiaTheme="minorEastAsia"/>
+              <w:b w:val="0"/>
+              <w:bCs w:val="0"/>
+              <w:noProof/>
+              <w:lang w:eastAsia="fr-FR"/>
+            </w:rPr>
+          </w:pPr>
+          <w:hyperlink w:anchor="_Toc192320613" w:history="1">
+            <w:r>
+              <w:rPr>
+                <w:rStyle w:val="Lienhypertexte"/>
+                <w:noProof/>
+              </w:rPr>
+              <w:t>Client</w:t>
+            </w:r>
+            <w:r>
+              <w:rPr>
+                <w:noProof/>
+                <w:webHidden/>
+              </w:rPr>
+              <w:tab/>
+            </w:r>
+            <w:r>
+              <w:rPr>
+                <w:noProof/>
+                <w:webHidden/>
+              </w:rPr>
+              <w:fldChar w:fldCharType="begin"/>
+            </w:r>
+            <w:r>
+              <w:rPr>
+                <w:noProof/>
+                <w:webHidden/>
+              </w:rPr>
+              <w:instrText xml:space="preserve"> PAGEREF _Toc192320613 \h </w:instrText>
+            </w:r>
+            <w:r>
+              <w:rPr>
+                <w:noProof/>
+                <w:webHidden/>
+              </w:rPr>
+            </w:r>
+            <w:r>
+              <w:rPr>
+                <w:noProof/>
+                <w:webHidden/>
+              </w:rPr>
+              <w:fldChar w:fldCharType="separate"/>
+            </w:r>
+            <w:r>
+              <w:rPr>
+                <w:noProof/>
+                <w:webHidden/>
+              </w:rPr>
+              <w:t>- 5 -</w:t>
+            </w:r>
+            <w:r>
+              <w:rPr>
+                <w:noProof/>
+                <w:webHidden/>
+              </w:rPr>
+              <w:fldChar w:fldCharType="end"/>
+            </w:r>
+          </w:hyperlink>
+        </w:p>
+        <w:p>
+          <w:pPr>
+            <w:pStyle w:val="TM2"/>
+            <w:tabs>
+              <w:tab w:val="right" w:leader="underscore" w:pos="9062"/>
+            </w:tabs>
+            <w:rPr>
+              <w:rFonts w:eastAsiaTheme="minorEastAsia"/>
+              <w:b w:val="0"/>
+              <w:bCs w:val="0"/>
+              <w:noProof/>
+              <w:lang w:eastAsia="fr-FR"/>
+            </w:rPr>
+          </w:pPr>
+          <w:hyperlink w:anchor="_Toc192320614" w:history="1">
+            <w:r>
+              <w:rPr>
+                <w:rStyle w:val="Lienhypertexte"/>
+                <w:noProof/>
+              </w:rPr>
+              <w:t>Chan</w:t>
+            </w:r>
+            <w:r>
+              <w:rPr>
+                <w:noProof/>
+                <w:webHidden/>
+              </w:rPr>
+              <w:tab/>
+            </w:r>
+            <w:r>
+              <w:rPr>
+                <w:noProof/>
+                <w:webHidden/>
+              </w:rPr>
+              <w:fldChar w:fldCharType="begin"/>
+            </w:r>
+            <w:r>
+              <w:rPr>
+                <w:noProof/>
+                <w:webHidden/>
+              </w:rPr>
+              <w:instrText xml:space="preserve"> PAGEREF _Toc192320614 \h </w:instrText>
+            </w:r>
+            <w:r>
+              <w:rPr>
+                <w:noProof/>
+                <w:webHidden/>
+              </w:rPr>
+            </w:r>
+            <w:r>
+              <w:rPr>
+                <w:noProof/>
+                <w:webHidden/>
+              </w:rPr>
+              <w:fldChar w:fldCharType="separate"/>
+            </w:r>
+            <w:r>
+              <w:rPr>
+                <w:noProof/>
+                <w:webHidden/>
+              </w:rPr>
+              <w:t>- 6 -</w:t>
+            </w:r>
+            <w:r>
+              <w:rPr>
+                <w:noProof/>
+                <w:webHidden/>
+              </w:rPr>
+              <w:fldChar w:fldCharType="end"/>
+            </w:r>
+          </w:hyperlink>
+        </w:p>
+        <w:p>
+          <w:pPr>
+            <w:pStyle w:val="TM2"/>
+            <w:tabs>
+              <w:tab w:val="right" w:leader="underscore" w:pos="9062"/>
+            </w:tabs>
+            <w:rPr>
+              <w:rFonts w:eastAsiaTheme="minorEastAsia"/>
+              <w:b w:val="0"/>
+              <w:bCs w:val="0"/>
+              <w:noProof/>
+              <w:lang w:eastAsia="fr-FR"/>
+            </w:rPr>
+          </w:pPr>
+          <w:hyperlink w:anchor="_Toc192320615" w:history="1">
+            <w:r>
+              <w:rPr>
+                <w:rStyle w:val="Lienhypertexte"/>
+                <w:noProof/>
+              </w:rPr>
+              <w:t>Permissions</w:t>
+            </w:r>
+            <w:r>
+              <w:rPr>
+                <w:noProof/>
+                <w:webHidden/>
+              </w:rPr>
+              <w:tab/>
+            </w:r>
+            <w:r>
+              <w:rPr>
+                <w:noProof/>
+                <w:webHidden/>
+              </w:rPr>
+              <w:fldChar w:fldCharType="begin"/>
+            </w:r>
+            <w:r>
+              <w:rPr>
+                <w:noProof/>
+                <w:webHidden/>
+              </w:rPr>
+              <w:instrText xml:space="preserve"> PAGEREF _Toc192320615 \h </w:instrText>
+            </w:r>
+            <w:r>
+              <w:rPr>
+                <w:noProof/>
+                <w:webHidden/>
+              </w:rPr>
+            </w:r>
+            <w:r>
+              <w:rPr>
+                <w:noProof/>
+                <w:webHidden/>
+              </w:rPr>
+              <w:fldChar w:fldCharType="separate"/>
+            </w:r>
+            <w:r>
+              <w:rPr>
+                <w:noProof/>
+                <w:webHidden/>
+              </w:rPr>
+              <w:t>- 6 -</w:t>
+            </w:r>
+            <w:r>
+              <w:rPr>
+                <w:noProof/>
+                <w:webHidden/>
+              </w:rPr>
+              <w:fldChar w:fldCharType="end"/>
+            </w:r>
+          </w:hyperlink>
+        </w:p>
+        <w:p>
+          <w:pPr>
+            <w:pStyle w:val="TM2"/>
+            <w:tabs>
+              <w:tab w:val="right" w:leader="underscore" w:pos="9062"/>
+            </w:tabs>
+            <w:rPr>
+              <w:rFonts w:eastAsiaTheme="minorEastAsia"/>
+              <w:b w:val="0"/>
+              <w:bCs w:val="0"/>
+              <w:noProof/>
+              <w:lang w:eastAsia="fr-FR"/>
+            </w:rPr>
+          </w:pPr>
+          <w:hyperlink w:anchor="_Toc192320616" w:history="1">
+            <w:r>
+              <w:rPr>
+                <w:rStyle w:val="Lienhypertexte"/>
+                <w:noProof/>
+              </w:rPr>
+              <w:t>Perm Info</w:t>
+            </w:r>
+            <w:r>
+              <w:rPr>
+                <w:noProof/>
+                <w:webHidden/>
+              </w:rPr>
+              <w:tab/>
+            </w:r>
+            <w:r>
+              <w:rPr>
+                <w:noProof/>
+                <w:webHidden/>
+              </w:rPr>
+              <w:fldChar w:fldCharType="begin"/>
+            </w:r>
+            <w:r>
+              <w:rPr>
+                <w:noProof/>
+                <w:webHidden/>
+              </w:rPr>
+              <w:instrText xml:space="preserve"> PAGEREF _Toc192320616 \h </w:instrText>
+            </w:r>
+            <w:r>
+              <w:rPr>
+                <w:noProof/>
+                <w:webHidden/>
+              </w:rPr>
+            </w:r>
+            <w:r>
+              <w:rPr>
+                <w:noProof/>
+                <w:webHidden/>
+              </w:rPr>
+              <w:fldChar w:fldCharType="separate"/>
+            </w:r>
+            <w:r>
+              <w:rPr>
+                <w:noProof/>
+                <w:webHidden/>
+              </w:rPr>
+              <w:t>- 6 -</w:t>
+            </w:r>
+            <w:r>
+              <w:rPr>
+                <w:noProof/>
+                <w:webHidden/>
+              </w:rPr>
+              <w:fldChar w:fldCharType="end"/>
+            </w:r>
+          </w:hyperlink>
+        </w:p>
+        <w:p>
+          <w:pPr>
+            <w:pStyle w:val="TM1"/>
+            <w:tabs>
+              <w:tab w:val="right" w:leader="underscore" w:pos="9062"/>
+            </w:tabs>
+            <w:rPr>
+              <w:rFonts w:eastAsiaTheme="minorEastAsia"/>
+              <w:b w:val="0"/>
+              <w:bCs w:val="0"/>
+              <w:i w:val="0"/>
+              <w:iCs w:val="0"/>
+              <w:noProof/>
+              <w:sz w:val="22"/>
+              <w:szCs w:val="22"/>
+              <w:lang w:eastAsia="fr-FR"/>
+            </w:rPr>
+          </w:pPr>
+          <w:hyperlink w:anchor="_Toc192320617" w:history="1">
+            <w:r>
+              <w:rPr>
+                <w:rStyle w:val="Lienhypertexte"/>
+                <w:rFonts w:eastAsia="Times New Roman"/>
+                <w:noProof/>
+                <w:lang w:eastAsia="fr-FR"/>
+              </w:rPr>
+              <w:t>Modèle d’opération :</w:t>
+            </w:r>
+            <w:r>
+              <w:rPr>
+                <w:noProof/>
+                <w:webHidden/>
+              </w:rPr>
+              <w:tab/>
+            </w:r>
+            <w:r>
+              <w:rPr>
+                <w:noProof/>
+                <w:webHidden/>
+              </w:rPr>
+              <w:fldChar w:fldCharType="begin"/>
+            </w:r>
+            <w:r>
+              <w:rPr>
+                <w:noProof/>
+                <w:webHidden/>
+              </w:rPr>
+              <w:instrText xml:space="preserve"> PAGEREF _Toc192320617 \h </w:instrText>
+            </w:r>
+            <w:r>
+              <w:rPr>
+                <w:noProof/>
+                <w:webHidden/>
+              </w:rPr>
+            </w:r>
+            <w:r>
+              <w:rPr>
+                <w:noProof/>
+                <w:webHidden/>
+              </w:rPr>
+              <w:fldChar w:fldCharType="separate"/>
+            </w:r>
+            <w:r>
+              <w:rPr>
+                <w:noProof/>
+                <w:webHidden/>
+              </w:rPr>
+              <w:t>- 7 -</w:t>
+            </w:r>
+            <w:r>
+              <w:rPr>
+                <w:noProof/>
+                <w:webHidden/>
+              </w:rPr>
+              <w:fldChar w:fldCharType="end"/>
+            </w:r>
+          </w:hyperlink>
+        </w:p>
+        <w:p>
+          <w:pPr>
+            <w:pStyle w:val="TM1"/>
+            <w:tabs>
+              <w:tab w:val="right" w:leader="underscore" w:pos="9062"/>
+            </w:tabs>
+            <w:rPr>
+              <w:rFonts w:eastAsiaTheme="minorEastAsia"/>
+              <w:b w:val="0"/>
+              <w:bCs w:val="0"/>
+              <w:i w:val="0"/>
+              <w:iCs w:val="0"/>
+              <w:noProof/>
+              <w:sz w:val="22"/>
+              <w:szCs w:val="22"/>
+              <w:lang w:eastAsia="fr-FR"/>
+            </w:rPr>
+          </w:pPr>
+          <w:hyperlink w:anchor="_Toc192320618" w:history="1">
+            <w:r>
+              <w:rPr>
+                <w:rStyle w:val="Lienhypertexte"/>
+                <w:noProof/>
+              </w:rPr>
+              <w:t>Scénario d’utilisation :</w:t>
+            </w:r>
+            <w:r>
+              <w:rPr>
+                <w:noProof/>
+                <w:webHidden/>
+              </w:rPr>
+              <w:tab/>
+            </w:r>
+            <w:r>
+              <w:rPr>
+                <w:noProof/>
+                <w:webHidden/>
+              </w:rPr>
+              <w:fldChar w:fldCharType="begin"/>
+            </w:r>
+            <w:r>
+              <w:rPr>
+                <w:noProof/>
+                <w:webHidden/>
+              </w:rPr>
+              <w:instrText xml:space="preserve"> PAGEREF _Toc192320618 \h </w:instrText>
+            </w:r>
+            <w:r>
+              <w:rPr>
+                <w:noProof/>
+                <w:webHidden/>
+              </w:rPr>
+            </w:r>
+            <w:r>
+              <w:rPr>
+                <w:noProof/>
+                <w:webHidden/>
+              </w:rPr>
+              <w:fldChar w:fldCharType="separate"/>
+            </w:r>
+            <w:r>
+              <w:rPr>
+                <w:noProof/>
+                <w:webHidden/>
+              </w:rPr>
+              <w:t>- 7 -</w:t>
+            </w:r>
+            <w:r>
+              <w:rPr>
+                <w:noProof/>
+                <w:webHidden/>
+              </w:rPr>
+              <w:fldChar w:fldCharType="end"/>
+            </w:r>
+          </w:hyperlink>
+        </w:p>
+        <w:p>
+          <w:pPr>
+            <w:pStyle w:val="TM2"/>
+            <w:tabs>
+              <w:tab w:val="right" w:leader="underscore" w:pos="9062"/>
+            </w:tabs>
+            <w:rPr>
+              <w:rFonts w:eastAsiaTheme="minorEastAsia"/>
+              <w:b w:val="0"/>
+              <w:bCs w:val="0"/>
+              <w:noProof/>
+              <w:lang w:eastAsia="fr-FR"/>
+            </w:rPr>
+          </w:pPr>
+          <w:hyperlink w:anchor="_Toc192320619" w:history="1">
+            <w:r>
+              <w:rPr>
+                <w:rStyle w:val="Lienhypertexte"/>
+                <w:noProof/>
+              </w:rPr>
+              <w:t>Note :</w:t>
+            </w:r>
+            <w:r>
+              <w:rPr>
+                <w:noProof/>
+                <w:webHidden/>
+              </w:rPr>
+              <w:tab/>
+            </w:r>
+            <w:r>
+              <w:rPr>
+                <w:noProof/>
+                <w:webHidden/>
+              </w:rPr>
+              <w:fldChar w:fldCharType="begin"/>
+            </w:r>
+            <w:r>
+              <w:rPr>
+                <w:noProof/>
+                <w:webHidden/>
+              </w:rPr>
+              <w:instrText xml:space="preserve"> PAGEREF _Toc192320619 \h </w:instrText>
+            </w:r>
+            <w:r>
+              <w:rPr>
+                <w:noProof/>
+                <w:webHidden/>
+              </w:rPr>
+            </w:r>
+            <w:r>
+              <w:rPr>
+                <w:noProof/>
+                <w:webHidden/>
+              </w:rPr>
+              <w:fldChar w:fldCharType="separate"/>
+            </w:r>
+            <w:r>
+              <w:rPr>
+                <w:noProof/>
+                <w:webHidden/>
+              </w:rPr>
+              <w:t>- 7 -</w:t>
+            </w:r>
+            <w:r>
+              <w:rPr>
+                <w:noProof/>
+                <w:webHidden/>
+              </w:rPr>
+              <w:fldChar w:fldCharType="end"/>
+            </w:r>
+          </w:hyperlink>
+        </w:p>
+        <w:p>
+          <w:pPr>
+            <w:pStyle w:val="TM1"/>
+            <w:tabs>
+              <w:tab w:val="right" w:leader="underscore" w:pos="9062"/>
+            </w:tabs>
+            <w:rPr>
+              <w:rFonts w:eastAsiaTheme="minorEastAsia"/>
+              <w:b w:val="0"/>
+              <w:bCs w:val="0"/>
+              <w:i w:val="0"/>
+              <w:iCs w:val="0"/>
+              <w:noProof/>
+              <w:sz w:val="22"/>
+              <w:szCs w:val="22"/>
+              <w:lang w:eastAsia="fr-FR"/>
+            </w:rPr>
+          </w:pPr>
+          <w:hyperlink w:anchor="_Toc192320620" w:history="1">
+            <w:r>
+              <w:rPr>
+                <w:rStyle w:val="Lienhypertexte"/>
+                <w:noProof/>
+              </w:rPr>
+              <w:t>Annexes</w:t>
+            </w:r>
+            <w:r>
+              <w:rPr>
+                <w:noProof/>
+                <w:webHidden/>
+              </w:rPr>
+              <w:tab/>
+            </w:r>
+            <w:r>
+              <w:rPr>
+                <w:noProof/>
+                <w:webHidden/>
+              </w:rPr>
+              <w:fldChar w:fldCharType="begin"/>
+            </w:r>
+            <w:r>
+              <w:rPr>
+                <w:noProof/>
+                <w:webHidden/>
+              </w:rPr>
+              <w:instrText xml:space="preserve"> PAGEREF _Toc192320620 \h </w:instrText>
+            </w:r>
+            <w:r>
+              <w:rPr>
+                <w:noProof/>
+                <w:webHidden/>
+              </w:rPr>
+            </w:r>
+            <w:r>
+              <w:rPr>
+                <w:noProof/>
+                <w:webHidden/>
+              </w:rPr>
+              <w:fldChar w:fldCharType="separate"/>
+            </w:r>
+            <w:r>
+              <w:rPr>
+                <w:noProof/>
+                <w:webHidden/>
+              </w:rPr>
+              <w:t>- 8 -</w:t>
+            </w:r>
+            <w:r>
+              <w:rPr>
+                <w:noProof/>
+                <w:webHidden/>
+              </w:rPr>
+              <w:fldChar w:fldCharType="end"/>
+            </w:r>
+          </w:hyperlink>
+        </w:p>
+        <w:p>
+          <w:pPr>
+            <w:pStyle w:val="TM2"/>
+            <w:tabs>
+              <w:tab w:val="right" w:leader="underscore" w:pos="9062"/>
+            </w:tabs>
+            <w:rPr>
+              <w:rFonts w:eastAsiaTheme="minorEastAsia"/>
+              <w:b w:val="0"/>
+              <w:bCs w:val="0"/>
+              <w:noProof/>
+              <w:lang w:eastAsia="fr-FR"/>
+            </w:rPr>
+          </w:pPr>
+          <w:hyperlink w:anchor="_Toc192320621" w:history="1">
+            <w:r>
+              <w:rPr>
+                <w:rStyle w:val="Lienhypertexte"/>
+                <w:noProof/>
+              </w:rPr>
+              <w:t>Annexe 1.A : Diagramme d’Objet :</w:t>
+            </w:r>
+            <w:r>
+              <w:rPr>
+                <w:noProof/>
+                <w:webHidden/>
+              </w:rPr>
+              <w:tab/>
+            </w:r>
+            <w:r>
+              <w:rPr>
+                <w:noProof/>
+                <w:webHidden/>
+              </w:rPr>
+              <w:fldChar w:fldCharType="begin"/>
+            </w:r>
+            <w:r>
+              <w:rPr>
+                <w:noProof/>
+                <w:webHidden/>
+              </w:rPr>
+              <w:instrText xml:space="preserve"> PAGEREF _Toc192320621 \h </w:instrText>
+            </w:r>
+            <w:r>
+              <w:rPr>
+                <w:noProof/>
+                <w:webHidden/>
+              </w:rPr>
+            </w:r>
+            <w:r>
+              <w:rPr>
+                <w:noProof/>
+                <w:webHidden/>
+              </w:rPr>
+              <w:fldChar w:fldCharType="separate"/>
+            </w:r>
+            <w:r>
+              <w:rPr>
+                <w:noProof/>
+                <w:webHidden/>
+              </w:rPr>
+              <w:t>- 8 -</w:t>
+            </w:r>
+            <w:r>
+              <w:rPr>
+                <w:noProof/>
+                <w:webHidden/>
+              </w:rPr>
+              <w:fldChar w:fldCharType="end"/>
+            </w:r>
+          </w:hyperlink>
+        </w:p>
+        <w:p>
+          <w:r>
+            <w:rPr>
+              <w:b/>
+              <w:bCs/>
+              <w:i/>
+              <w:iCs/>
+              <w:sz w:val="24"/>
+              <w:szCs w:val="24"/>
+            </w:rPr>
+            <w:fldChar w:fldCharType="end"/>
+          </w:r>
+        </w:p>
+      </w:sdtContent>
+    </w:sdt>
     <w:p>
       <w:pPr>
+        <w:rPr>
+          <w:rFonts w:asciiTheme="majorHAnsi" w:eastAsiaTheme="majorEastAsia" w:hAnsiTheme="majorHAnsi" w:cstheme="majorBidi"/>
+          <w:b/>
+          <w:bCs/>
+          <w:color w:val="365F91" w:themeColor="accent1" w:themeShade="BF"/>
+          <w:sz w:val="28"/>
+          <w:szCs w:val="28"/>
+        </w:rPr>
+      </w:pPr>
+      <w:r>
+        <w:br w:type="page"/>
+      </w:r>
+    </w:p>
+    <w:p>
+      <w:pPr>
         <w:pStyle w:val="Titre1"/>
       </w:pPr>
+      <w:bookmarkStart w:id="0" w:name="_Toc192320603"/>
       <w:r>
         <w:lastRenderedPageBreak/>
         <w:t>Diagramme des cas d’utilisation :</w:t>
       </w:r>
+      <w:bookmarkEnd w:id="0"/>
     </w:p>
     <w:p>
       <w:pPr>
@@ -352,7 +1831,7 @@
                     </pic:cNvPicPr>
                   </pic:nvPicPr>
                   <pic:blipFill>
-                    <a:blip r:embed="rId8"/>
+                    <a:blip r:embed="rId9"/>
                     <a:srcRect/>
                     <a:stretch>
                       <a:fillRect/>
@@ -386,14 +1865,17 @@
       <w:pPr>
         <w:pStyle w:val="Titre1"/>
       </w:pPr>
+      <w:bookmarkStart w:id="1" w:name="_Toc192320604"/>
       <w:r>
         <w:t>Modèle des Objets :</w:t>
       </w:r>
+      <w:bookmarkEnd w:id="1"/>
     </w:p>
     <w:p>
       <w:pPr>
         <w:pStyle w:val="Titre2"/>
       </w:pPr>
+      <w:bookmarkStart w:id="2" w:name="_Toc192320605"/>
       <w:r>
         <w:t>D</w:t>
       </w:r>
@@ -403,6 +1885,7 @@
       <w:r>
         <w:t>Objet :</w:t>
       </w:r>
+      <w:bookmarkEnd w:id="2"/>
     </w:p>
     <w:p>
       <w:r>
@@ -436,9 +1919,11 @@
       <w:pPr>
         <w:pStyle w:val="Titre2"/>
       </w:pPr>
+      <w:bookmarkStart w:id="3" w:name="_Toc192320606"/>
       <w:r>
         <w:t>Ivariants :</w:t>
       </w:r>
+      <w:bookmarkEnd w:id="3"/>
     </w:p>
     <w:p>
       <w:r>
@@ -461,9 +1946,11 @@
       <w:pPr>
         <w:pStyle w:val="Titre3"/>
       </w:pPr>
+      <w:bookmarkStart w:id="4" w:name="_Toc192320607"/>
       <w:r>
         <w:t>Client :</w:t>
       </w:r>
+      <w:bookmarkEnd w:id="4"/>
     </w:p>
     <w:p>
       <w:pPr>
@@ -589,9 +2076,11 @@
       <w:pPr>
         <w:pStyle w:val="Titre3"/>
       </w:pPr>
+      <w:bookmarkStart w:id="5" w:name="_Toc192320608"/>
       <w:r>
         <w:t>Serveur :</w:t>
       </w:r>
+      <w:bookmarkEnd w:id="5"/>
     </w:p>
     <w:p>
       <w:pPr>
@@ -652,9 +2141,11 @@
       <w:pPr>
         <w:pStyle w:val="Titre3"/>
       </w:pPr>
+      <w:bookmarkStart w:id="6" w:name="_Toc192320609"/>
       <w:r>
         <w:t>Canal :</w:t>
       </w:r>
+      <w:bookmarkEnd w:id="6"/>
     </w:p>
     <w:p>
       <w:pPr>
@@ -1244,6 +2735,7 @@
           <w:lang w:eastAsia="fr-FR"/>
         </w:rPr>
       </w:pPr>
+      <w:bookmarkStart w:id="7" w:name="_Toc192320610"/>
       <w:r>
         <w:rPr>
           <w:rFonts w:eastAsia="Times New Roman"/>
@@ -1251,14 +2743,17 @@
         </w:rPr>
         <w:t>Dictionnaire des Données :</w:t>
       </w:r>
+      <w:bookmarkEnd w:id="7"/>
     </w:p>
     <w:p>
       <w:pPr>
         <w:pStyle w:val="Titre2"/>
       </w:pPr>
+      <w:bookmarkStart w:id="8" w:name="_Toc192320611"/>
       <w:r>
         <w:t>IRC Message</w:t>
       </w:r>
+      <w:bookmarkEnd w:id="8"/>
     </w:p>
     <w:tbl>
       <w:tblPr>
@@ -2000,8 +3495,13 @@
       <w:pPr>
         <w:pStyle w:val="Titre2"/>
       </w:pPr>
-      <w:r>
-        <w:t xml:space="preserve">Server Node </w:t>
+      <w:bookmarkStart w:id="9" w:name="_Toc192320612"/>
+      <w:r>
+        <w:t>Server Node</w:t>
+      </w:r>
+      <w:bookmarkEnd w:id="9"/>
+      <w:r>
+        <w:t xml:space="preserve"> </w:t>
       </w:r>
     </w:p>
     <w:tbl>
@@ -2282,8 +3782,13 @@
       <w:pPr>
         <w:pStyle w:val="Titre2"/>
       </w:pPr>
-      <w:r>
-        <w:t xml:space="preserve">Client </w:t>
+      <w:bookmarkStart w:id="10" w:name="_Toc192320613"/>
+      <w:r>
+        <w:t>Client</w:t>
+      </w:r>
+      <w:bookmarkEnd w:id="10"/>
+      <w:r>
+        <w:t xml:space="preserve"> </w:t>
       </w:r>
     </w:p>
     <w:tbl>
@@ -2802,9 +4307,14 @@
       <w:pPr>
         <w:pStyle w:val="Titre2"/>
       </w:pPr>
+      <w:bookmarkStart w:id="11" w:name="_Toc192320614"/>
       <w:r>
         <w:lastRenderedPageBreak/>
-        <w:t xml:space="preserve">Chan </w:t>
+        <w:t>Chan</w:t>
+      </w:r>
+      <w:bookmarkEnd w:id="11"/>
+      <w:r>
+        <w:t xml:space="preserve"> </w:t>
       </w:r>
     </w:p>
     <w:tbl>
@@ -3530,9 +5040,11 @@
       <w:pPr>
         <w:pStyle w:val="Titre2"/>
       </w:pPr>
+      <w:bookmarkStart w:id="12" w:name="_Toc192320615"/>
       <w:r>
         <w:t>Permissions</w:t>
       </w:r>
+      <w:bookmarkEnd w:id="12"/>
     </w:p>
     <w:tbl>
       <w:tblPr>
@@ -3809,8 +5321,13 @@
       <w:pPr>
         <w:pStyle w:val="Titre2"/>
       </w:pPr>
-      <w:r>
-        <w:t xml:space="preserve">Perm Info </w:t>
+      <w:bookmarkStart w:id="13" w:name="_Toc192320616"/>
+      <w:r>
+        <w:t>Perm Info</w:t>
+      </w:r>
+      <w:bookmarkEnd w:id="13"/>
+      <w:r>
+        <w:t xml:space="preserve"> </w:t>
       </w:r>
     </w:p>
     <w:tbl>
@@ -4323,6 +5840,7 @@
           <w:lang w:eastAsia="fr-FR"/>
         </w:rPr>
       </w:pPr>
+      <w:bookmarkStart w:id="14" w:name="_Toc192320617"/>
       <w:r>
         <w:rPr>
           <w:rFonts w:eastAsia="Times New Roman"/>
@@ -4331,14 +5849,17 @@
         <w:lastRenderedPageBreak/>
         <w:t>Modèle d’opération :</w:t>
       </w:r>
+      <w:bookmarkEnd w:id="14"/>
     </w:p>
     <w:p>
       <w:pPr>
         <w:pStyle w:val="Titre1"/>
       </w:pPr>
+      <w:bookmarkStart w:id="15" w:name="_Toc192320618"/>
       <w:r>
         <w:t>Scénario d’utilisation :</w:t>
       </w:r>
+      <w:bookmarkEnd w:id="15"/>
     </w:p>
     <w:p>
       <w:r>
@@ -4386,7 +5907,7 @@
                     </pic:cNvPicPr>
                   </pic:nvPicPr>
                   <pic:blipFill>
-                    <a:blip r:embed="rId9"/>
+                    <a:blip r:embed="rId10"/>
                     <a:srcRect/>
                     <a:stretch>
                       <a:fillRect/>
@@ -4445,7 +5966,7 @@
                     </pic:cNvPicPr>
                   </pic:nvPicPr>
                   <pic:blipFill>
-                    <a:blip r:embed="rId10"/>
+                    <a:blip r:embed="rId11"/>
                     <a:srcRect/>
                     <a:stretch>
                       <a:fillRect/>
@@ -4480,9 +6001,11 @@
       <w:pPr>
         <w:pStyle w:val="Titre2"/>
       </w:pPr>
+      <w:bookmarkStart w:id="16" w:name="_Toc192320619"/>
       <w:r>
         <w:t>Note :</w:t>
       </w:r>
+      <w:bookmarkEnd w:id="16"/>
     </w:p>
     <w:p>
       <w:r>
@@ -4504,18 +6027,22 @@
       <w:pPr>
         <w:pStyle w:val="Titre1"/>
       </w:pPr>
+      <w:bookmarkStart w:id="17" w:name="_Toc192320620"/>
       <w:r>
         <w:lastRenderedPageBreak/>
         <w:t>Annexes</w:t>
       </w:r>
+      <w:bookmarkEnd w:id="17"/>
     </w:p>
     <w:p>
       <w:pPr>
         <w:pStyle w:val="Titre2"/>
       </w:pPr>
+      <w:bookmarkStart w:id="18" w:name="_Toc192320621"/>
       <w:r>
         <w:t>Annexe 1.A : Diagramme d’Objet :</w:t>
       </w:r>
+      <w:bookmarkEnd w:id="18"/>
     </w:p>
     <w:p>
       <w:pPr>
@@ -4552,7 +6079,7 @@
                     </pic:cNvPicPr>
                   </pic:nvPicPr>
                   <pic:blipFill>
-                    <a:blip r:embed="rId11"/>
+                    <a:blip r:embed="rId12"/>
                     <a:srcRect/>
                     <a:stretch>
                       <a:fillRect/>
@@ -4582,8 +6109,8 @@
       </w:r>
     </w:p>
     <w:sectPr>
-      <w:footerReference w:type="default" r:id="rId12"/>
-      <w:footerReference w:type="first" r:id="rId13"/>
+      <w:footerReference w:type="default" r:id="rId13"/>
+      <w:footerReference w:type="first" r:id="rId14"/>
       <w:pgSz w:w="11906" w:h="16838"/>
       <w:pgMar w:top="1417" w:right="1417" w:bottom="1417" w:left="1417" w:header="708" w:footer="708" w:gutter="0"/>
       <w:pgNumType w:fmt="numberInDash"/>
@@ -4641,7 +6168,7 @@
             <w:rPr>
               <w:noProof/>
             </w:rPr>
-            <w:t>- 5 -</w:t>
+            <w:t>- 7 -</w:t>
           </w:r>
         </w:fldSimple>
       </w:p>
@@ -5048,9 +6575,9 @@
     <w:lsdException w:name="heading 7" w:uiPriority="9" w:qFormat="1"/>
     <w:lsdException w:name="heading 8" w:uiPriority="9" w:qFormat="1"/>
     <w:lsdException w:name="heading 9" w:uiPriority="9" w:qFormat="1"/>
-    <w:lsdException w:name="toc 1" w:uiPriority="39"/>
-    <w:lsdException w:name="toc 2" w:uiPriority="39"/>
-    <w:lsdException w:name="toc 3" w:uiPriority="39"/>
+    <w:lsdException w:name="toc 1" w:uiPriority="39" w:qFormat="1"/>
+    <w:lsdException w:name="toc 2" w:uiPriority="39" w:qFormat="1"/>
+    <w:lsdException w:name="toc 3" w:uiPriority="39" w:qFormat="1"/>
     <w:lsdException w:name="toc 4" w:uiPriority="39"/>
     <w:lsdException w:name="toc 5" w:uiPriority="39"/>
     <w:lsdException w:name="toc 6" w:uiPriority="39"/>
@@ -5483,7 +7010,6 @@
     <w:name w:val="Hyperlink"/>
     <w:basedOn w:val="Policepardfaut"/>
     <w:uiPriority w:val="99"/>
-    <w:semiHidden/>
     <w:unhideWhenUsed/>
     <w:rsid w:val="00FB6B68"/>
     <w:rPr>
@@ -5500,6 +7026,178 @@
     <w:rPr>
       <w:b/>
       <w:bCs/>
+    </w:rPr>
+  </w:style>
+  <w:style w:type="paragraph" w:styleId="En-ttedetabledesmatires">
+    <w:name w:val="TOC Heading"/>
+    <w:basedOn w:val="Titre1"/>
+    <w:next w:val="Normal"/>
+    <w:uiPriority w:val="39"/>
+    <w:semiHidden/>
+    <w:unhideWhenUsed/>
+    <w:qFormat/>
+    <w:rsid w:val="00FF5548"/>
+    <w:pPr>
+      <w:outlineLvl w:val="9"/>
+    </w:pPr>
+  </w:style>
+  <w:style w:type="paragraph" w:styleId="TM1">
+    <w:name w:val="toc 1"/>
+    <w:basedOn w:val="Normal"/>
+    <w:next w:val="Normal"/>
+    <w:autoRedefine/>
+    <w:uiPriority w:val="39"/>
+    <w:unhideWhenUsed/>
+    <w:qFormat/>
+    <w:rsid w:val="00FF5548"/>
+    <w:pPr>
+      <w:spacing w:before="120" w:after="0"/>
+    </w:pPr>
+    <w:rPr>
+      <w:b/>
+      <w:bCs/>
+      <w:i/>
+      <w:iCs/>
+      <w:sz w:val="24"/>
+      <w:szCs w:val="24"/>
+    </w:rPr>
+  </w:style>
+  <w:style w:type="paragraph" w:styleId="TM2">
+    <w:name w:val="toc 2"/>
+    <w:basedOn w:val="Normal"/>
+    <w:next w:val="Normal"/>
+    <w:autoRedefine/>
+    <w:uiPriority w:val="39"/>
+    <w:unhideWhenUsed/>
+    <w:qFormat/>
+    <w:rsid w:val="00FF5548"/>
+    <w:pPr>
+      <w:spacing w:before="120" w:after="0"/>
+      <w:ind w:left="220"/>
+    </w:pPr>
+    <w:rPr>
+      <w:b/>
+      <w:bCs/>
+    </w:rPr>
+  </w:style>
+  <w:style w:type="paragraph" w:styleId="TM3">
+    <w:name w:val="toc 3"/>
+    <w:basedOn w:val="Normal"/>
+    <w:next w:val="Normal"/>
+    <w:autoRedefine/>
+    <w:uiPriority w:val="39"/>
+    <w:unhideWhenUsed/>
+    <w:qFormat/>
+    <w:rsid w:val="00FF5548"/>
+    <w:pPr>
+      <w:spacing w:after="0"/>
+      <w:ind w:left="440"/>
+    </w:pPr>
+    <w:rPr>
+      <w:sz w:val="20"/>
+      <w:szCs w:val="20"/>
+    </w:rPr>
+  </w:style>
+  <w:style w:type="paragraph" w:styleId="TM4">
+    <w:name w:val="toc 4"/>
+    <w:basedOn w:val="Normal"/>
+    <w:next w:val="Normal"/>
+    <w:autoRedefine/>
+    <w:uiPriority w:val="39"/>
+    <w:unhideWhenUsed/>
+    <w:rsid w:val="00FF5548"/>
+    <w:pPr>
+      <w:spacing w:after="0"/>
+      <w:ind w:left="660"/>
+    </w:pPr>
+    <w:rPr>
+      <w:sz w:val="20"/>
+      <w:szCs w:val="20"/>
+    </w:rPr>
+  </w:style>
+  <w:style w:type="paragraph" w:styleId="TM5">
+    <w:name w:val="toc 5"/>
+    <w:basedOn w:val="Normal"/>
+    <w:next w:val="Normal"/>
+    <w:autoRedefine/>
+    <w:uiPriority w:val="39"/>
+    <w:unhideWhenUsed/>
+    <w:rsid w:val="00FF5548"/>
+    <w:pPr>
+      <w:spacing w:after="0"/>
+      <w:ind w:left="880"/>
+    </w:pPr>
+    <w:rPr>
+      <w:sz w:val="20"/>
+      <w:szCs w:val="20"/>
+    </w:rPr>
+  </w:style>
+  <w:style w:type="paragraph" w:styleId="TM6">
+    <w:name w:val="toc 6"/>
+    <w:basedOn w:val="Normal"/>
+    <w:next w:val="Normal"/>
+    <w:autoRedefine/>
+    <w:uiPriority w:val="39"/>
+    <w:unhideWhenUsed/>
+    <w:rsid w:val="00FF5548"/>
+    <w:pPr>
+      <w:spacing w:after="0"/>
+      <w:ind w:left="1100"/>
+    </w:pPr>
+    <w:rPr>
+      <w:sz w:val="20"/>
+      <w:szCs w:val="20"/>
+    </w:rPr>
+  </w:style>
+  <w:style w:type="paragraph" w:styleId="TM7">
+    <w:name w:val="toc 7"/>
+    <w:basedOn w:val="Normal"/>
+    <w:next w:val="Normal"/>
+    <w:autoRedefine/>
+    <w:uiPriority w:val="39"/>
+    <w:unhideWhenUsed/>
+    <w:rsid w:val="00FF5548"/>
+    <w:pPr>
+      <w:spacing w:after="0"/>
+      <w:ind w:left="1320"/>
+    </w:pPr>
+    <w:rPr>
+      <w:sz w:val="20"/>
+      <w:szCs w:val="20"/>
+    </w:rPr>
+  </w:style>
+  <w:style w:type="paragraph" w:styleId="TM8">
+    <w:name w:val="toc 8"/>
+    <w:basedOn w:val="Normal"/>
+    <w:next w:val="Normal"/>
+    <w:autoRedefine/>
+    <w:uiPriority w:val="39"/>
+    <w:unhideWhenUsed/>
+    <w:rsid w:val="00FF5548"/>
+    <w:pPr>
+      <w:spacing w:after="0"/>
+      <w:ind w:left="1540"/>
+    </w:pPr>
+    <w:rPr>
+      <w:sz w:val="20"/>
+      <w:szCs w:val="20"/>
+    </w:rPr>
+  </w:style>
+  <w:style w:type="paragraph" w:styleId="TM9">
+    <w:name w:val="toc 9"/>
+    <w:basedOn w:val="Normal"/>
+    <w:next w:val="Normal"/>
+    <w:autoRedefine/>
+    <w:uiPriority w:val="39"/>
+    <w:unhideWhenUsed/>
+    <w:rsid w:val="00FF5548"/>
+    <w:pPr>
+      <w:spacing w:after="0"/>
+      <w:ind w:left="1760"/>
+    </w:pPr>
+    <w:rPr>
+      <w:sz w:val="20"/>
+      <w:szCs w:val="20"/>
     </w:rPr>
   </w:style>
 </w:styles>
@@ -5683,6 +7381,7 @@
   <w:rsids>
     <w:rsidRoot w:val="00645839"/>
     <w:rsid w:val="00370FB1"/>
+    <w:rsid w:val="0051208E"/>
     <w:rsid w:val="00645839"/>
     <w:rsid w:val="00EF106E"/>
   </w:rsids>
@@ -6226,6 +7925,30 @@
   <w:style w:type="paragraph" w:customStyle="1" w:styleId="9762ED15099A4419BA682A2E256E582C">
     <w:name w:val="9762ED15099A4419BA682A2E256E582C"/>
     <w:rsid w:val="00645839"/>
+  </w:style>
+  <w:style w:type="paragraph" w:customStyle="1" w:styleId="0FF46C28A4C149D1AF1371205D91F9DA">
+    <w:name w:val="0FF46C28A4C149D1AF1371205D91F9DA"/>
+    <w:rsid w:val="0051208E"/>
+  </w:style>
+  <w:style w:type="paragraph" w:customStyle="1" w:styleId="CA6B3285B691448790D78C32EFB5A8C2">
+    <w:name w:val="CA6B3285B691448790D78C32EFB5A8C2"/>
+    <w:rsid w:val="0051208E"/>
+  </w:style>
+  <w:style w:type="paragraph" w:customStyle="1" w:styleId="E0F4E85515F34E93A76330A50B7D2C92">
+    <w:name w:val="E0F4E85515F34E93A76330A50B7D2C92"/>
+    <w:rsid w:val="0051208E"/>
+  </w:style>
+  <w:style w:type="paragraph" w:customStyle="1" w:styleId="AAF2DDE5CD1E497AB57A5F95C9697D53">
+    <w:name w:val="AAF2DDE5CD1E497AB57A5F95C9697D53"/>
+    <w:rsid w:val="0051208E"/>
+  </w:style>
+  <w:style w:type="paragraph" w:customStyle="1" w:styleId="12EA5311528A436C9061DC2C8A414ABF">
+    <w:name w:val="12EA5311528A436C9061DC2C8A414ABF"/>
+    <w:rsid w:val="0051208E"/>
+  </w:style>
+  <w:style w:type="paragraph" w:customStyle="1" w:styleId="8961216F97464BB3BAE792E437F7E9E5">
+    <w:name w:val="8961216F97464BB3BAE792E437F7E9E5"/>
+    <w:rsid w:val="0051208E"/>
   </w:style>
 </w:styles>
 </file>
@@ -6530,10 +8253,22 @@
 </CoverPageProperties>
 </file>
 
+<file path=customXml/item2.xml><?xml version="1.0" encoding="utf-8"?>
+<b:Sources xmlns:b="http://schemas.openxmlformats.org/officeDocument/2006/bibliography" xmlns="http://schemas.openxmlformats.org/officeDocument/2006/bibliography" SelectedStyle="\APA.XSL" StyleName="APA"/>
+</file>
+
 <file path=customXml/itemProps1.xml><?xml version="1.0" encoding="utf-8"?>
 <ds:datastoreItem xmlns:ds="http://schemas.openxmlformats.org/officeDocument/2006/customXml" ds:itemID="{55AF091B-3C7A-41E3-B477-F2FDAA23CFDA}">
   <ds:schemaRefs>
     <ds:schemaRef ds:uri="http://schemas.microsoft.com/office/2006/coverPageProps"/>
   </ds:schemaRefs>
 </ds:datastoreItem>
+</file>
+
+<file path=customXml/itemProps2.xml><?xml version="1.0" encoding="utf-8"?>
+<ds:datastoreItem xmlns:ds="http://schemas.openxmlformats.org/officeDocument/2006/customXml" ds:itemID="{81F472C3-E0D7-44E5-B9F1-78D6CD195F27}">
+  <ds:schemaRefs>
+    <ds:schemaRef ds:uri="http://schemas.openxmlformats.org/officeDocument/2006/bibliography"/>
+  </ds:schemaRefs>
+</ds:datastoreItem>
 </file>